--- a/Relatorio/Relatório POO Meta1.docx
+++ b/Relatorio/Relatório POO Meta1.docx
@@ -294,25 +294,7 @@
           <w:sz w:val="28"/>
           <w:szCs w:val="28"/>
         </w:rPr>
-        <w:t>Pedro dos Santos A</w:t>
-      </w:r>
-      <w:r>
-        <w:rPr>
-          <w:rFonts w:ascii="Times New Roman" w:hAnsi="Times New Roman" w:cs="Times New Roman"/>
-          <w:b/>
-          <w:sz w:val="28"/>
-          <w:szCs w:val="28"/>
-        </w:rPr>
-        <w:t>l</w:t>
-      </w:r>
-      <w:r>
-        <w:rPr>
-          <w:rFonts w:ascii="Times New Roman" w:hAnsi="Times New Roman" w:cs="Times New Roman"/>
-          <w:b/>
-          <w:sz w:val="28"/>
-          <w:szCs w:val="28"/>
-        </w:rPr>
-        <w:t xml:space="preserve">ves </w:t>
+        <w:t xml:space="preserve">Pedro dos Santos Alves </w:t>
       </w:r>
       <w:r>
         <w:rPr>
@@ -492,7 +474,7 @@
           <w:sz w:val="28"/>
           <w:szCs w:val="28"/>
         </w:rPr>
-        <w:t xml:space="preserve">Coimbra, </w:t>
+        <w:t>Coimbra, 8</w:t>
       </w:r>
       <w:r>
         <w:rPr>
@@ -501,7 +483,7 @@
           <w:sz w:val="28"/>
           <w:szCs w:val="28"/>
         </w:rPr>
-        <w:t>8</w:t>
+        <w:t xml:space="preserve"> de </w:t>
       </w:r>
       <w:r>
         <w:rPr>
@@ -510,34 +492,7 @@
           <w:sz w:val="28"/>
           <w:szCs w:val="28"/>
         </w:rPr>
-        <w:t xml:space="preserve"> de </w:t>
-      </w:r>
-      <w:r>
-        <w:rPr>
-          <w:rFonts w:ascii="Times New Roman" w:hAnsi="Times New Roman" w:cs="Times New Roman"/>
-          <w:b/>
-          <w:sz w:val="28"/>
-          <w:szCs w:val="28"/>
-        </w:rPr>
-        <w:t xml:space="preserve">dezembro </w:t>
-      </w:r>
-      <w:r>
-        <w:rPr>
-          <w:rFonts w:ascii="Times New Roman" w:hAnsi="Times New Roman" w:cs="Times New Roman"/>
-          <w:b/>
-          <w:sz w:val="28"/>
-          <w:szCs w:val="28"/>
-        </w:rPr>
-        <w:t>de 20</w:t>
-      </w:r>
-      <w:r>
-        <w:rPr>
-          <w:rFonts w:ascii="Times New Roman" w:hAnsi="Times New Roman" w:cs="Times New Roman"/>
-          <w:b/>
-          <w:sz w:val="28"/>
-          <w:szCs w:val="28"/>
-        </w:rPr>
-        <w:t>20</w:t>
+        <w:t>dezembro de 2020</w:t>
       </w:r>
     </w:p>
     <w:p>
@@ -619,7 +574,7 @@
         </w:rPr>
         <w:fldChar w:fldCharType="separate"/>
       </w:r>
-      <w:hyperlink w:anchor="_Toc57737327" w:history="1">
+      <w:hyperlink w:anchor="_Toc57816860" w:history="1">
         <w:r>
           <w:rPr>
             <w:rStyle w:val="Hiperligao"/>
@@ -646,7 +601,7 @@
             <w:noProof/>
             <w:webHidden/>
           </w:rPr>
-          <w:instrText xml:space="preserve"> PAGEREF _Toc57737327 \h </w:instrText>
+          <w:instrText xml:space="preserve"> PAGEREF _Toc57816860 \h </w:instrText>
         </w:r>
         <w:r>
           <w:rPr>
@@ -689,7 +644,7 @@
           <w:lang w:eastAsia="pt-PT"/>
         </w:rPr>
       </w:pPr>
-      <w:hyperlink w:anchor="_Toc57737328" w:history="1">
+      <w:hyperlink w:anchor="_Toc57816861" w:history="1">
         <w:r>
           <w:rPr>
             <w:rStyle w:val="Hiperligao"/>
@@ -716,7 +671,7 @@
             <w:noProof/>
             <w:webHidden/>
           </w:rPr>
-          <w:instrText xml:space="preserve"> PAGEREF _Toc57737328 \h </w:instrText>
+          <w:instrText xml:space="preserve"> PAGEREF _Toc57816861 \h </w:instrText>
         </w:r>
         <w:r>
           <w:rPr>
@@ -754,12 +709,12 @@
           <w:tab w:val="right" w:leader="dot" w:pos="8494"/>
         </w:tabs>
         <w:rPr>
+          <w:rFonts w:eastAsiaTheme="minorEastAsia"/>
           <w:noProof/>
-          <w:color w:val="0563C1" w:themeColor="hyperlink"/>
-          <w:u w:val="single"/>
-        </w:rPr>
-      </w:pPr>
-      <w:hyperlink w:anchor="_Toc57737329" w:history="1">
+          <w:lang w:eastAsia="pt-PT"/>
+        </w:rPr>
+      </w:pPr>
+      <w:hyperlink w:anchor="_Toc57816862" w:history="1">
         <w:r>
           <w:rPr>
             <w:rStyle w:val="Hiperligao"/>
@@ -786,7 +741,7 @@
             <w:noProof/>
             <w:webHidden/>
           </w:rPr>
-          <w:instrText xml:space="preserve"> PAGEREF _Toc57737329 \h </w:instrText>
+          <w:instrText xml:space="preserve"> PAGEREF _Toc57816862 \h </w:instrText>
         </w:r>
         <w:r>
           <w:rPr>
@@ -807,6 +762,986 @@
             <w:webHidden/>
           </w:rPr>
           <w:t>4</w:t>
+        </w:r>
+        <w:r>
+          <w:rPr>
+            <w:noProof/>
+            <w:webHidden/>
+          </w:rPr>
+          <w:fldChar w:fldCharType="end"/>
+        </w:r>
+      </w:hyperlink>
+    </w:p>
+    <w:p>
+      <w:pPr>
+        <w:pStyle w:val="ndice2"/>
+        <w:tabs>
+          <w:tab w:val="right" w:leader="dot" w:pos="8494"/>
+        </w:tabs>
+        <w:rPr>
+          <w:rFonts w:eastAsiaTheme="minorEastAsia"/>
+          <w:noProof/>
+          <w:lang w:eastAsia="pt-PT"/>
+        </w:rPr>
+      </w:pPr>
+      <w:hyperlink w:anchor="_Toc57816863" w:history="1">
+        <w:r>
+          <w:rPr>
+            <w:rStyle w:val="Hiperligao"/>
+            <w:noProof/>
+          </w:rPr>
+          <w:t>2. Quais os conceitos/classe que identificou ao ler o enunciado?</w:t>
+        </w:r>
+        <w:r>
+          <w:rPr>
+            <w:noProof/>
+            <w:webHidden/>
+          </w:rPr>
+          <w:tab/>
+        </w:r>
+        <w:r>
+          <w:rPr>
+            <w:noProof/>
+            <w:webHidden/>
+          </w:rPr>
+          <w:fldChar w:fldCharType="begin"/>
+        </w:r>
+        <w:r>
+          <w:rPr>
+            <w:noProof/>
+            <w:webHidden/>
+          </w:rPr>
+          <w:instrText xml:space="preserve"> PAGEREF _Toc57816863 \h </w:instrText>
+        </w:r>
+        <w:r>
+          <w:rPr>
+            <w:noProof/>
+            <w:webHidden/>
+          </w:rPr>
+        </w:r>
+        <w:r>
+          <w:rPr>
+            <w:noProof/>
+            <w:webHidden/>
+          </w:rPr>
+          <w:fldChar w:fldCharType="separate"/>
+        </w:r>
+        <w:r>
+          <w:rPr>
+            <w:noProof/>
+            <w:webHidden/>
+          </w:rPr>
+          <w:t>4</w:t>
+        </w:r>
+        <w:r>
+          <w:rPr>
+            <w:noProof/>
+            <w:webHidden/>
+          </w:rPr>
+          <w:fldChar w:fldCharType="end"/>
+        </w:r>
+      </w:hyperlink>
+    </w:p>
+    <w:p>
+      <w:pPr>
+        <w:pStyle w:val="ndice2"/>
+        <w:tabs>
+          <w:tab w:val="right" w:leader="dot" w:pos="8494"/>
+        </w:tabs>
+        <w:rPr>
+          <w:rFonts w:eastAsiaTheme="minorEastAsia"/>
+          <w:noProof/>
+          <w:lang w:eastAsia="pt-PT"/>
+        </w:rPr>
+      </w:pPr>
+      <w:hyperlink w:anchor="_Toc57816864" w:history="1">
+        <w:r>
+          <w:rPr>
+            <w:rStyle w:val="Hiperligao"/>
+            <w:noProof/>
+          </w:rPr>
+          <w:t>3. Relativamente a duas das principais classes da aplicação, identifique em que classes ou partes do programa são criados, armazenados e destruídos os seus objetos.</w:t>
+        </w:r>
+        <w:r>
+          <w:rPr>
+            <w:noProof/>
+            <w:webHidden/>
+          </w:rPr>
+          <w:tab/>
+        </w:r>
+        <w:r>
+          <w:rPr>
+            <w:noProof/>
+            <w:webHidden/>
+          </w:rPr>
+          <w:fldChar w:fldCharType="begin"/>
+        </w:r>
+        <w:r>
+          <w:rPr>
+            <w:noProof/>
+            <w:webHidden/>
+          </w:rPr>
+          <w:instrText xml:space="preserve"> PAGEREF _Toc57816864 \h </w:instrText>
+        </w:r>
+        <w:r>
+          <w:rPr>
+            <w:noProof/>
+            <w:webHidden/>
+          </w:rPr>
+        </w:r>
+        <w:r>
+          <w:rPr>
+            <w:noProof/>
+            <w:webHidden/>
+          </w:rPr>
+          <w:fldChar w:fldCharType="separate"/>
+        </w:r>
+        <w:r>
+          <w:rPr>
+            <w:noProof/>
+            <w:webHidden/>
+          </w:rPr>
+          <w:t>4</w:t>
+        </w:r>
+        <w:r>
+          <w:rPr>
+            <w:noProof/>
+            <w:webHidden/>
+          </w:rPr>
+          <w:fldChar w:fldCharType="end"/>
+        </w:r>
+      </w:hyperlink>
+    </w:p>
+    <w:p>
+      <w:pPr>
+        <w:pStyle w:val="ndice2"/>
+        <w:tabs>
+          <w:tab w:val="right" w:leader="dot" w:pos="8494"/>
+        </w:tabs>
+        <w:rPr>
+          <w:rFonts w:eastAsiaTheme="minorEastAsia"/>
+          <w:noProof/>
+          <w:lang w:eastAsia="pt-PT"/>
+        </w:rPr>
+      </w:pPr>
+      <w:hyperlink w:anchor="_Toc57816865" w:history="1">
+        <w:r>
+          <w:rPr>
+            <w:rStyle w:val="Hiperligao"/>
+            <w:noProof/>
+          </w:rPr>
+          <w:t>4. Indique um exemplo de uma responsabilidade atribuída a uma classe que esteja de acordo com a orientação dada acerca de Encapsulamento.</w:t>
+        </w:r>
+        <w:r>
+          <w:rPr>
+            <w:noProof/>
+            <w:webHidden/>
+          </w:rPr>
+          <w:tab/>
+        </w:r>
+        <w:r>
+          <w:rPr>
+            <w:noProof/>
+            <w:webHidden/>
+          </w:rPr>
+          <w:fldChar w:fldCharType="begin"/>
+        </w:r>
+        <w:r>
+          <w:rPr>
+            <w:noProof/>
+            <w:webHidden/>
+          </w:rPr>
+          <w:instrText xml:space="preserve"> PAGEREF _Toc57816865 \h </w:instrText>
+        </w:r>
+        <w:r>
+          <w:rPr>
+            <w:noProof/>
+            <w:webHidden/>
+          </w:rPr>
+        </w:r>
+        <w:r>
+          <w:rPr>
+            <w:noProof/>
+            <w:webHidden/>
+          </w:rPr>
+          <w:fldChar w:fldCharType="separate"/>
+        </w:r>
+        <w:r>
+          <w:rPr>
+            <w:noProof/>
+            <w:webHidden/>
+          </w:rPr>
+          <w:t>4</w:t>
+        </w:r>
+        <w:r>
+          <w:rPr>
+            <w:noProof/>
+            <w:webHidden/>
+          </w:rPr>
+          <w:fldChar w:fldCharType="end"/>
+        </w:r>
+      </w:hyperlink>
+    </w:p>
+    <w:p>
+      <w:pPr>
+        <w:pStyle w:val="ndice2"/>
+        <w:tabs>
+          <w:tab w:val="right" w:leader="dot" w:pos="8494"/>
+        </w:tabs>
+        <w:rPr>
+          <w:rFonts w:eastAsiaTheme="minorEastAsia"/>
+          <w:noProof/>
+          <w:lang w:eastAsia="pt-PT"/>
+        </w:rPr>
+      </w:pPr>
+      <w:hyperlink w:anchor="_Toc57816866" w:history="1">
+        <w:r>
+          <w:rPr>
+            <w:rStyle w:val="Hiperligao"/>
+            <w:noProof/>
+          </w:rPr>
+          <w:t>5. De entre as classes que fez, escolha duas e justifique por que considera que são classes com objetivo focado, coeso e sem dispersão.</w:t>
+        </w:r>
+        <w:r>
+          <w:rPr>
+            <w:noProof/>
+            <w:webHidden/>
+          </w:rPr>
+          <w:tab/>
+        </w:r>
+        <w:r>
+          <w:rPr>
+            <w:noProof/>
+            <w:webHidden/>
+          </w:rPr>
+          <w:fldChar w:fldCharType="begin"/>
+        </w:r>
+        <w:r>
+          <w:rPr>
+            <w:noProof/>
+            <w:webHidden/>
+          </w:rPr>
+          <w:instrText xml:space="preserve"> PAGEREF _Toc57816866 \h </w:instrText>
+        </w:r>
+        <w:r>
+          <w:rPr>
+            <w:noProof/>
+            <w:webHidden/>
+          </w:rPr>
+        </w:r>
+        <w:r>
+          <w:rPr>
+            <w:noProof/>
+            <w:webHidden/>
+          </w:rPr>
+          <w:fldChar w:fldCharType="separate"/>
+        </w:r>
+        <w:r>
+          <w:rPr>
+            <w:noProof/>
+            <w:webHidden/>
+          </w:rPr>
+          <w:t>4</w:t>
+        </w:r>
+        <w:r>
+          <w:rPr>
+            <w:noProof/>
+            <w:webHidden/>
+          </w:rPr>
+          <w:fldChar w:fldCharType="end"/>
+        </w:r>
+      </w:hyperlink>
+    </w:p>
+    <w:p>
+      <w:pPr>
+        <w:pStyle w:val="ndice2"/>
+        <w:tabs>
+          <w:tab w:val="right" w:leader="dot" w:pos="8494"/>
+        </w:tabs>
+        <w:rPr>
+          <w:rFonts w:eastAsiaTheme="minorEastAsia"/>
+          <w:noProof/>
+          <w:lang w:eastAsia="pt-PT"/>
+        </w:rPr>
+      </w:pPr>
+      <w:hyperlink w:anchor="_Toc57816867" w:history="1">
+        <w:r>
+          <w:rPr>
+            <w:rStyle w:val="Hiperligao"/>
+            <w:noProof/>
+          </w:rPr>
+          <w:t>6. Relativamente à aplicação entregue, quais as classes que considera com responsabilidades de interface com o utilizador e quais as que representam a lógica?</w:t>
+        </w:r>
+        <w:r>
+          <w:rPr>
+            <w:noProof/>
+            <w:webHidden/>
+          </w:rPr>
+          <w:tab/>
+        </w:r>
+        <w:r>
+          <w:rPr>
+            <w:noProof/>
+            <w:webHidden/>
+          </w:rPr>
+          <w:fldChar w:fldCharType="begin"/>
+        </w:r>
+        <w:r>
+          <w:rPr>
+            <w:noProof/>
+            <w:webHidden/>
+          </w:rPr>
+          <w:instrText xml:space="preserve"> PAGEREF _Toc57816867 \h </w:instrText>
+        </w:r>
+        <w:r>
+          <w:rPr>
+            <w:noProof/>
+            <w:webHidden/>
+          </w:rPr>
+        </w:r>
+        <w:r>
+          <w:rPr>
+            <w:noProof/>
+            <w:webHidden/>
+          </w:rPr>
+          <w:fldChar w:fldCharType="separate"/>
+        </w:r>
+        <w:r>
+          <w:rPr>
+            <w:noProof/>
+            <w:webHidden/>
+          </w:rPr>
+          <w:t>5</w:t>
+        </w:r>
+        <w:r>
+          <w:rPr>
+            <w:noProof/>
+            <w:webHidden/>
+          </w:rPr>
+          <w:fldChar w:fldCharType="end"/>
+        </w:r>
+      </w:hyperlink>
+    </w:p>
+    <w:p>
+      <w:pPr>
+        <w:pStyle w:val="ndice2"/>
+        <w:tabs>
+          <w:tab w:val="right" w:leader="dot" w:pos="8494"/>
+        </w:tabs>
+        <w:rPr>
+          <w:rFonts w:eastAsiaTheme="minorEastAsia"/>
+          <w:noProof/>
+          <w:lang w:eastAsia="pt-PT"/>
+        </w:rPr>
+      </w:pPr>
+      <w:hyperlink w:anchor="_Toc57816868" w:history="1">
+        <w:r>
+          <w:rPr>
+            <w:rStyle w:val="Hiperligao"/>
+            <w:noProof/>
+          </w:rPr>
+          <w:t>7. Identifique o primeiro objeto para além da camada de interação com o utilizador que recebe e coordena uma funcionalidade de natureza lógica?</w:t>
+        </w:r>
+        <w:r>
+          <w:rPr>
+            <w:noProof/>
+            <w:webHidden/>
+          </w:rPr>
+          <w:tab/>
+        </w:r>
+        <w:r>
+          <w:rPr>
+            <w:noProof/>
+            <w:webHidden/>
+          </w:rPr>
+          <w:fldChar w:fldCharType="begin"/>
+        </w:r>
+        <w:r>
+          <w:rPr>
+            <w:noProof/>
+            <w:webHidden/>
+          </w:rPr>
+          <w:instrText xml:space="preserve"> PAGEREF _Toc57816868 \h </w:instrText>
+        </w:r>
+        <w:r>
+          <w:rPr>
+            <w:noProof/>
+            <w:webHidden/>
+          </w:rPr>
+        </w:r>
+        <w:r>
+          <w:rPr>
+            <w:noProof/>
+            <w:webHidden/>
+          </w:rPr>
+          <w:fldChar w:fldCharType="separate"/>
+        </w:r>
+        <w:r>
+          <w:rPr>
+            <w:noProof/>
+            <w:webHidden/>
+          </w:rPr>
+          <w:t>5</w:t>
+        </w:r>
+        <w:r>
+          <w:rPr>
+            <w:noProof/>
+            <w:webHidden/>
+          </w:rPr>
+          <w:fldChar w:fldCharType="end"/>
+        </w:r>
+      </w:hyperlink>
+    </w:p>
+    <w:p>
+      <w:pPr>
+        <w:pStyle w:val="ndice2"/>
+        <w:tabs>
+          <w:tab w:val="right" w:leader="dot" w:pos="8494"/>
+        </w:tabs>
+        <w:rPr>
+          <w:rFonts w:eastAsiaTheme="minorEastAsia"/>
+          <w:noProof/>
+          <w:lang w:eastAsia="pt-PT"/>
+        </w:rPr>
+      </w:pPr>
+      <w:hyperlink w:anchor="_Toc57816869" w:history="1">
+        <w:r>
+          <w:rPr>
+            <w:rStyle w:val="Hiperligao"/>
+            <w:noProof/>
+          </w:rPr>
+          <w:t>8. A classe que representa a envolvente de toda a lógica executa em pormenor muitas funcionalidades, ou delega noutras classes? Indique um exemplo em que esta classe delega uma funcionalidade noutra classe.</w:t>
+        </w:r>
+        <w:r>
+          <w:rPr>
+            <w:noProof/>
+            <w:webHidden/>
+          </w:rPr>
+          <w:tab/>
+        </w:r>
+        <w:r>
+          <w:rPr>
+            <w:noProof/>
+            <w:webHidden/>
+          </w:rPr>
+          <w:fldChar w:fldCharType="begin"/>
+        </w:r>
+        <w:r>
+          <w:rPr>
+            <w:noProof/>
+            <w:webHidden/>
+          </w:rPr>
+          <w:instrText xml:space="preserve"> PAGEREF _Toc57816869 \h </w:instrText>
+        </w:r>
+        <w:r>
+          <w:rPr>
+            <w:noProof/>
+            <w:webHidden/>
+          </w:rPr>
+        </w:r>
+        <w:r>
+          <w:rPr>
+            <w:noProof/>
+            <w:webHidden/>
+          </w:rPr>
+          <w:fldChar w:fldCharType="separate"/>
+        </w:r>
+        <w:r>
+          <w:rPr>
+            <w:noProof/>
+            <w:webHidden/>
+          </w:rPr>
+          <w:t>5</w:t>
+        </w:r>
+        <w:r>
+          <w:rPr>
+            <w:noProof/>
+            <w:webHidden/>
+          </w:rPr>
+          <w:fldChar w:fldCharType="end"/>
+        </w:r>
+      </w:hyperlink>
+    </w:p>
+    <w:p>
+      <w:pPr>
+        <w:pStyle w:val="ndice2"/>
+        <w:tabs>
+          <w:tab w:val="right" w:leader="dot" w:pos="8494"/>
+        </w:tabs>
+        <w:rPr>
+          <w:rFonts w:eastAsiaTheme="minorEastAsia"/>
+          <w:noProof/>
+          <w:lang w:eastAsia="pt-PT"/>
+        </w:rPr>
+      </w:pPr>
+      <w:hyperlink w:anchor="_Toc57816870" w:history="1">
+        <w:r>
+          <w:rPr>
+            <w:rStyle w:val="Hiperligao"/>
+            <w:noProof/>
+          </w:rPr>
+          <w:t>9. Dê um exemplo de uma funcionalidade que varia conforme o tipo do objeto que a invoca. Indique em que classes e métodos está implementada esta funcionalidade. (Não é necessário responder a esta pergunta na meta 1).</w:t>
+        </w:r>
+        <w:r>
+          <w:rPr>
+            <w:noProof/>
+            <w:webHidden/>
+          </w:rPr>
+          <w:tab/>
+        </w:r>
+        <w:r>
+          <w:rPr>
+            <w:noProof/>
+            <w:webHidden/>
+          </w:rPr>
+          <w:fldChar w:fldCharType="begin"/>
+        </w:r>
+        <w:r>
+          <w:rPr>
+            <w:noProof/>
+            <w:webHidden/>
+          </w:rPr>
+          <w:instrText xml:space="preserve"> PAGEREF _Toc57816870 \h </w:instrText>
+        </w:r>
+        <w:r>
+          <w:rPr>
+            <w:noProof/>
+            <w:webHidden/>
+          </w:rPr>
+        </w:r>
+        <w:r>
+          <w:rPr>
+            <w:noProof/>
+            <w:webHidden/>
+          </w:rPr>
+          <w:fldChar w:fldCharType="separate"/>
+        </w:r>
+        <w:r>
+          <w:rPr>
+            <w:noProof/>
+            <w:webHidden/>
+          </w:rPr>
+          <w:t>5</w:t>
+        </w:r>
+        <w:r>
+          <w:rPr>
+            <w:noProof/>
+            <w:webHidden/>
+          </w:rPr>
+          <w:fldChar w:fldCharType="end"/>
+        </w:r>
+      </w:hyperlink>
+    </w:p>
+    <w:p>
+      <w:pPr>
+        <w:pStyle w:val="ndice2"/>
+        <w:tabs>
+          <w:tab w:val="right" w:leader="dot" w:pos="8494"/>
+        </w:tabs>
+        <w:rPr>
+          <w:rFonts w:eastAsiaTheme="minorEastAsia"/>
+          <w:noProof/>
+          <w:lang w:eastAsia="pt-PT"/>
+        </w:rPr>
+      </w:pPr>
+      <w:hyperlink w:anchor="_Toc57816871" w:history="1">
+        <w:r>
+          <w:rPr>
+            <w:rStyle w:val="Hiperligao"/>
+            <w:noProof/>
+          </w:rPr>
+          <w:t>10. Apresente as principais classes da aplicação através da seguinte informação:</w:t>
+        </w:r>
+        <w:r>
+          <w:rPr>
+            <w:noProof/>
+            <w:webHidden/>
+          </w:rPr>
+          <w:tab/>
+        </w:r>
+        <w:r>
+          <w:rPr>
+            <w:noProof/>
+            <w:webHidden/>
+          </w:rPr>
+          <w:fldChar w:fldCharType="begin"/>
+        </w:r>
+        <w:r>
+          <w:rPr>
+            <w:noProof/>
+            <w:webHidden/>
+          </w:rPr>
+          <w:instrText xml:space="preserve"> PAGEREF _Toc57816871 \h </w:instrText>
+        </w:r>
+        <w:r>
+          <w:rPr>
+            <w:noProof/>
+            <w:webHidden/>
+          </w:rPr>
+        </w:r>
+        <w:r>
+          <w:rPr>
+            <w:noProof/>
+            <w:webHidden/>
+          </w:rPr>
+          <w:fldChar w:fldCharType="separate"/>
+        </w:r>
+        <w:r>
+          <w:rPr>
+            <w:noProof/>
+            <w:webHidden/>
+          </w:rPr>
+          <w:t>5</w:t>
+        </w:r>
+        <w:r>
+          <w:rPr>
+            <w:noProof/>
+            <w:webHidden/>
+          </w:rPr>
+          <w:fldChar w:fldCharType="end"/>
+        </w:r>
+      </w:hyperlink>
+    </w:p>
+    <w:p>
+      <w:pPr>
+        <w:pStyle w:val="ndice1"/>
+        <w:tabs>
+          <w:tab w:val="right" w:leader="dot" w:pos="8494"/>
+        </w:tabs>
+        <w:rPr>
+          <w:rFonts w:eastAsiaTheme="minorEastAsia"/>
+          <w:noProof/>
+          <w:lang w:eastAsia="pt-PT"/>
+        </w:rPr>
+      </w:pPr>
+      <w:hyperlink w:anchor="_Toc57816872" w:history="1">
+        <w:r>
+          <w:rPr>
+            <w:rStyle w:val="Hiperligao"/>
+            <w:noProof/>
+          </w:rPr>
+          <w:t>Funcionalidades implementadas</w:t>
+        </w:r>
+        <w:r>
+          <w:rPr>
+            <w:noProof/>
+            <w:webHidden/>
+          </w:rPr>
+          <w:tab/>
+        </w:r>
+        <w:r>
+          <w:rPr>
+            <w:noProof/>
+            <w:webHidden/>
+          </w:rPr>
+          <w:fldChar w:fldCharType="begin"/>
+        </w:r>
+        <w:r>
+          <w:rPr>
+            <w:noProof/>
+            <w:webHidden/>
+          </w:rPr>
+          <w:instrText xml:space="preserve"> PAGEREF _Toc57816872 \h </w:instrText>
+        </w:r>
+        <w:r>
+          <w:rPr>
+            <w:noProof/>
+            <w:webHidden/>
+          </w:rPr>
+        </w:r>
+        <w:r>
+          <w:rPr>
+            <w:noProof/>
+            <w:webHidden/>
+          </w:rPr>
+          <w:fldChar w:fldCharType="separate"/>
+        </w:r>
+        <w:r>
+          <w:rPr>
+            <w:noProof/>
+            <w:webHidden/>
+          </w:rPr>
+          <w:t>5</w:t>
+        </w:r>
+        <w:r>
+          <w:rPr>
+            <w:noProof/>
+            <w:webHidden/>
+          </w:rPr>
+          <w:fldChar w:fldCharType="end"/>
+        </w:r>
+      </w:hyperlink>
+    </w:p>
+    <w:p>
+      <w:pPr>
+        <w:pStyle w:val="ndice1"/>
+        <w:tabs>
+          <w:tab w:val="right" w:leader="dot" w:pos="8494"/>
+        </w:tabs>
+        <w:rPr>
+          <w:rFonts w:eastAsiaTheme="minorEastAsia"/>
+          <w:noProof/>
+          <w:lang w:eastAsia="pt-PT"/>
+        </w:rPr>
+      </w:pPr>
+      <w:hyperlink w:anchor="_Toc57816873" w:history="1">
+        <w:r>
+          <w:rPr>
+            <w:rStyle w:val="Hiperligao"/>
+            <w:noProof/>
+          </w:rPr>
+          <w:t>Componente do trabalho</w:t>
+        </w:r>
+        <w:r>
+          <w:rPr>
+            <w:noProof/>
+            <w:webHidden/>
+          </w:rPr>
+          <w:tab/>
+        </w:r>
+        <w:r>
+          <w:rPr>
+            <w:noProof/>
+            <w:webHidden/>
+          </w:rPr>
+          <w:fldChar w:fldCharType="begin"/>
+        </w:r>
+        <w:r>
+          <w:rPr>
+            <w:noProof/>
+            <w:webHidden/>
+          </w:rPr>
+          <w:instrText xml:space="preserve"> PAGEREF _Toc57816873 \h </w:instrText>
+        </w:r>
+        <w:r>
+          <w:rPr>
+            <w:noProof/>
+            <w:webHidden/>
+          </w:rPr>
+        </w:r>
+        <w:r>
+          <w:rPr>
+            <w:noProof/>
+            <w:webHidden/>
+          </w:rPr>
+          <w:fldChar w:fldCharType="separate"/>
+        </w:r>
+        <w:r>
+          <w:rPr>
+            <w:noProof/>
+            <w:webHidden/>
+          </w:rPr>
+          <w:t>5</w:t>
+        </w:r>
+        <w:r>
+          <w:rPr>
+            <w:noProof/>
+            <w:webHidden/>
+          </w:rPr>
+          <w:fldChar w:fldCharType="end"/>
+        </w:r>
+      </w:hyperlink>
+    </w:p>
+    <w:p>
+      <w:pPr>
+        <w:pStyle w:val="ndice1"/>
+        <w:tabs>
+          <w:tab w:val="right" w:leader="dot" w:pos="8494"/>
+        </w:tabs>
+        <w:rPr>
+          <w:rFonts w:eastAsiaTheme="minorEastAsia"/>
+          <w:noProof/>
+          <w:lang w:eastAsia="pt-PT"/>
+        </w:rPr>
+      </w:pPr>
+      <w:hyperlink w:anchor="_Toc57816874" w:history="1">
+        <w:r>
+          <w:rPr>
+            <w:rStyle w:val="Hiperligao"/>
+            <w:noProof/>
+          </w:rPr>
+          <w:t>Realizado</w:t>
+        </w:r>
+        <w:r>
+          <w:rPr>
+            <w:noProof/>
+            <w:webHidden/>
+          </w:rPr>
+          <w:tab/>
+        </w:r>
+        <w:r>
+          <w:rPr>
+            <w:noProof/>
+            <w:webHidden/>
+          </w:rPr>
+          <w:fldChar w:fldCharType="begin"/>
+        </w:r>
+        <w:r>
+          <w:rPr>
+            <w:noProof/>
+            <w:webHidden/>
+          </w:rPr>
+          <w:instrText xml:space="preserve"> PAGEREF _Toc57816874 \h </w:instrText>
+        </w:r>
+        <w:r>
+          <w:rPr>
+            <w:noProof/>
+            <w:webHidden/>
+          </w:rPr>
+        </w:r>
+        <w:r>
+          <w:rPr>
+            <w:noProof/>
+            <w:webHidden/>
+          </w:rPr>
+          <w:fldChar w:fldCharType="separate"/>
+        </w:r>
+        <w:r>
+          <w:rPr>
+            <w:noProof/>
+            <w:webHidden/>
+          </w:rPr>
+          <w:t>5</w:t>
+        </w:r>
+        <w:r>
+          <w:rPr>
+            <w:noProof/>
+            <w:webHidden/>
+          </w:rPr>
+          <w:fldChar w:fldCharType="end"/>
+        </w:r>
+      </w:hyperlink>
+    </w:p>
+    <w:p>
+      <w:pPr>
+        <w:pStyle w:val="ndice1"/>
+        <w:tabs>
+          <w:tab w:val="right" w:leader="dot" w:pos="8494"/>
+        </w:tabs>
+        <w:rPr>
+          <w:rFonts w:eastAsiaTheme="minorEastAsia"/>
+          <w:noProof/>
+          <w:lang w:eastAsia="pt-PT"/>
+        </w:rPr>
+      </w:pPr>
+      <w:hyperlink w:anchor="_Toc57816875" w:history="1">
+        <w:r>
+          <w:rPr>
+            <w:rStyle w:val="Hiperligao"/>
+            <w:noProof/>
+          </w:rPr>
+          <w:t>Realizado parcialmente</w:t>
+        </w:r>
+        <w:r>
+          <w:rPr>
+            <w:noProof/>
+            <w:webHidden/>
+          </w:rPr>
+          <w:tab/>
+        </w:r>
+        <w:r>
+          <w:rPr>
+            <w:noProof/>
+            <w:webHidden/>
+          </w:rPr>
+          <w:fldChar w:fldCharType="begin"/>
+        </w:r>
+        <w:r>
+          <w:rPr>
+            <w:noProof/>
+            <w:webHidden/>
+          </w:rPr>
+          <w:instrText xml:space="preserve"> PAGEREF _Toc57816875 \h </w:instrText>
+        </w:r>
+        <w:r>
+          <w:rPr>
+            <w:noProof/>
+            <w:webHidden/>
+          </w:rPr>
+        </w:r>
+        <w:r>
+          <w:rPr>
+            <w:noProof/>
+            <w:webHidden/>
+          </w:rPr>
+          <w:fldChar w:fldCharType="separate"/>
+        </w:r>
+        <w:r>
+          <w:rPr>
+            <w:noProof/>
+            <w:webHidden/>
+          </w:rPr>
+          <w:t>5</w:t>
+        </w:r>
+        <w:r>
+          <w:rPr>
+            <w:noProof/>
+            <w:webHidden/>
+          </w:rPr>
+          <w:fldChar w:fldCharType="end"/>
+        </w:r>
+      </w:hyperlink>
+    </w:p>
+    <w:p>
+      <w:pPr>
+        <w:pStyle w:val="ndice1"/>
+        <w:tabs>
+          <w:tab w:val="right" w:leader="dot" w:pos="8494"/>
+        </w:tabs>
+        <w:rPr>
+          <w:rFonts w:eastAsiaTheme="minorEastAsia"/>
+          <w:noProof/>
+          <w:lang w:eastAsia="pt-PT"/>
+        </w:rPr>
+      </w:pPr>
+      <w:hyperlink w:anchor="_Toc57816876" w:history="1">
+        <w:r>
+          <w:rPr>
+            <w:rStyle w:val="Hiperligao"/>
+            <w:noProof/>
+          </w:rPr>
+          <w:t>Não realizado</w:t>
+        </w:r>
+        <w:r>
+          <w:rPr>
+            <w:noProof/>
+            <w:webHidden/>
+          </w:rPr>
+          <w:tab/>
+        </w:r>
+        <w:r>
+          <w:rPr>
+            <w:noProof/>
+            <w:webHidden/>
+          </w:rPr>
+          <w:fldChar w:fldCharType="begin"/>
+        </w:r>
+        <w:r>
+          <w:rPr>
+            <w:noProof/>
+            <w:webHidden/>
+          </w:rPr>
+          <w:instrText xml:space="preserve"> PAGEREF _Toc57816876 \h </w:instrText>
+        </w:r>
+        <w:r>
+          <w:rPr>
+            <w:noProof/>
+            <w:webHidden/>
+          </w:rPr>
+        </w:r>
+        <w:r>
+          <w:rPr>
+            <w:noProof/>
+            <w:webHidden/>
+          </w:rPr>
+          <w:fldChar w:fldCharType="separate"/>
+        </w:r>
+        <w:r>
+          <w:rPr>
+            <w:noProof/>
+            <w:webHidden/>
+          </w:rPr>
+          <w:t>5</w:t>
         </w:r>
         <w:r>
           <w:rPr>
@@ -846,7 +1781,7 @@
         <w:pStyle w:val="Estilot1"/>
         <w:spacing w:after="0"/>
       </w:pPr>
-      <w:bookmarkStart w:id="3" w:name="_Toc57737327"/>
+      <w:bookmarkStart w:id="3" w:name="_Toc57816860"/>
       <w:r>
         <w:lastRenderedPageBreak/>
         <w:t>Introdução</w:t>
@@ -906,10 +1841,7 @@
       </w:r>
       <w:proofErr w:type="spellEnd"/>
       <w:r>
-        <w:t xml:space="preserve"> sobre conquista e expansão territorial</w:t>
-      </w:r>
-      <w:r>
-        <w:t>, sendo este desenvolvido em C++</w:t>
+        <w:t xml:space="preserve"> sobre conquista e expansão territorial, sendo este desenvolvido em C++</w:t>
       </w:r>
       <w:r>
         <w:t xml:space="preserve">. </w:t>
@@ -941,7 +1873,7 @@
         <w:pStyle w:val="Estilot1"/>
         <w:spacing w:after="0"/>
       </w:pPr>
-      <w:bookmarkStart w:id="4" w:name="_Toc57737328"/>
+      <w:bookmarkStart w:id="4" w:name="_Toc57816861"/>
       <w:r>
         <w:lastRenderedPageBreak/>
         <w:t>Organização do código apresentado</w:t>
@@ -958,7 +1890,7 @@
       <w:pPr>
         <w:pStyle w:val="Estilo2"/>
       </w:pPr>
-      <w:bookmarkStart w:id="5" w:name="_Toc57737329"/>
+      <w:bookmarkStart w:id="5" w:name="_Toc57816862"/>
       <w:r>
         <w:t>1. Quais foram as classes consideradas na primeira versão da aplicação que foi testada?</w:t>
       </w:r>
@@ -1080,14 +2012,9 @@
       </w:pPr>
       <w:proofErr w:type="spellStart"/>
       <w:r>
-        <w:t>Imperio</w:t>
-      </w:r>
-      <w:proofErr w:type="gramStart"/>
-      <w:r>
-        <w:t>_Jogador</w:t>
+        <w:t>Imperio_Jogador</w:t>
       </w:r>
       <w:proofErr w:type="spellEnd"/>
-      <w:proofErr w:type="gramEnd"/>
     </w:p>
     <w:p>
       <w:pPr>
@@ -1149,14 +2076,9 @@
       </w:pPr>
       <w:proofErr w:type="spellStart"/>
       <w:r>
-        <w:t>Territorio</w:t>
-      </w:r>
-      <w:proofErr w:type="gramStart"/>
-      <w:r>
-        <w:t>_Inicial</w:t>
+        <w:t>Territorio_Inicial</w:t>
       </w:r>
       <w:proofErr w:type="spellEnd"/>
-      <w:proofErr w:type="gramEnd"/>
     </w:p>
     <w:p>
       <w:pPr>
@@ -1313,102 +2235,426 @@
         </w:numPr>
       </w:pPr>
       <w:proofErr w:type="spellStart"/>
-      <w:proofErr w:type="gramStart"/>
-      <w:r>
-        <w:t>Refugio</w:t>
-      </w:r>
-      <w:proofErr w:type="gramEnd"/>
-      <w:r>
-        <w:t>_Piratas</w:t>
+      <w:r>
+        <w:t>Refugio_Piratas</w:t>
       </w:r>
       <w:proofErr w:type="spellEnd"/>
     </w:p>
+    <w:p>
+      <w:pPr>
+        <w:pStyle w:val="PargrafodaLista"/>
+        <w:numPr>
+          <w:ilvl w:val="0"/>
+          <w:numId w:val="1"/>
+        </w:numPr>
+      </w:pPr>
+      <w:r>
+        <w:t>Tecnologias</w:t>
+      </w:r>
+    </w:p>
+    <w:p>
+      <w:pPr>
+        <w:pStyle w:val="PargrafodaLista"/>
+        <w:numPr>
+          <w:ilvl w:val="1"/>
+          <w:numId w:val="1"/>
+        </w:numPr>
+      </w:pPr>
+    </w:p>
     <w:p/>
     <w:p>
       <w:pPr>
         <w:pStyle w:val="Estilo2"/>
       </w:pPr>
+      <w:bookmarkStart w:id="6" w:name="_Toc57816863"/>
       <w:r>
         <w:t>2. Quais os conceitos/classe que identificou ao ler o enunciado?</w:t>
       </w:r>
-    </w:p>
+      <w:bookmarkEnd w:id="6"/>
+    </w:p>
+    <w:p>
+      <w:r>
+        <w:tab/>
+        <w:t>Os conceitos/classe identificados foram:</w:t>
+      </w:r>
+    </w:p>
+    <w:p>
+      <w:pPr>
+        <w:pStyle w:val="PargrafodaLista"/>
+        <w:numPr>
+          <w:ilvl w:val="0"/>
+          <w:numId w:val="4"/>
+        </w:numPr>
+      </w:pPr>
+      <w:r>
+        <w:t>Imperio do jogador</w:t>
+      </w:r>
+    </w:p>
+    <w:p>
+      <w:pPr>
+        <w:pStyle w:val="PargrafodaLista"/>
+        <w:numPr>
+          <w:ilvl w:val="0"/>
+          <w:numId w:val="4"/>
+        </w:numPr>
+      </w:pPr>
+      <w:r>
+        <w:t>Mundo</w:t>
+      </w:r>
+    </w:p>
+    <w:p>
+      <w:pPr>
+        <w:pStyle w:val="PargrafodaLista"/>
+        <w:numPr>
+          <w:ilvl w:val="0"/>
+          <w:numId w:val="4"/>
+        </w:numPr>
+      </w:pPr>
+      <w:r>
+        <w:t>Território</w:t>
+      </w:r>
+    </w:p>
+    <w:p>
+      <w:pPr>
+        <w:pStyle w:val="PargrafodaLista"/>
+        <w:numPr>
+          <w:ilvl w:val="0"/>
+          <w:numId w:val="4"/>
+        </w:numPr>
+      </w:pPr>
+      <w:r>
+        <w:t>Território inicial</w:t>
+      </w:r>
+    </w:p>
+    <w:p>
+      <w:pPr>
+        <w:pStyle w:val="PargrafodaLista"/>
+        <w:numPr>
+          <w:ilvl w:val="0"/>
+          <w:numId w:val="4"/>
+        </w:numPr>
+      </w:pPr>
+      <w:r>
+        <w:t>Continente</w:t>
+      </w:r>
+    </w:p>
+    <w:p>
+      <w:pPr>
+        <w:pStyle w:val="PargrafodaLista"/>
+        <w:numPr>
+          <w:ilvl w:val="1"/>
+          <w:numId w:val="4"/>
+        </w:numPr>
+      </w:pPr>
+      <w:r>
+        <w:t>Planície</w:t>
+      </w:r>
+    </w:p>
+    <w:p>
+      <w:pPr>
+        <w:pStyle w:val="PargrafodaLista"/>
+        <w:numPr>
+          <w:ilvl w:val="1"/>
+          <w:numId w:val="4"/>
+        </w:numPr>
+      </w:pPr>
+      <w:r>
+        <w:lastRenderedPageBreak/>
+        <w:t>Montanha</w:t>
+      </w:r>
+    </w:p>
+    <w:p>
+      <w:pPr>
+        <w:pStyle w:val="PargrafodaLista"/>
+        <w:numPr>
+          <w:ilvl w:val="1"/>
+          <w:numId w:val="4"/>
+        </w:numPr>
+      </w:pPr>
+      <w:r>
+        <w:t>Fortaleza</w:t>
+      </w:r>
+    </w:p>
+    <w:p>
+      <w:pPr>
+        <w:pStyle w:val="PargrafodaLista"/>
+        <w:numPr>
+          <w:ilvl w:val="1"/>
+          <w:numId w:val="4"/>
+        </w:numPr>
+      </w:pPr>
+      <w:r>
+        <w:t>Mina</w:t>
+      </w:r>
+    </w:p>
+    <w:p>
+      <w:pPr>
+        <w:pStyle w:val="PargrafodaLista"/>
+        <w:numPr>
+          <w:ilvl w:val="1"/>
+          <w:numId w:val="4"/>
+        </w:numPr>
+      </w:pPr>
+      <w:r>
+        <w:t>Duna</w:t>
+      </w:r>
+    </w:p>
+    <w:p>
+      <w:pPr>
+        <w:pStyle w:val="PargrafodaLista"/>
+        <w:numPr>
+          <w:ilvl w:val="1"/>
+          <w:numId w:val="4"/>
+        </w:numPr>
+      </w:pPr>
+      <w:r>
+        <w:t>Castelo</w:t>
+      </w:r>
+    </w:p>
+    <w:p>
+      <w:pPr>
+        <w:pStyle w:val="PargrafodaLista"/>
+        <w:numPr>
+          <w:ilvl w:val="0"/>
+          <w:numId w:val="4"/>
+        </w:numPr>
+      </w:pPr>
+      <w:r>
+        <w:t>Ilha</w:t>
+      </w:r>
+    </w:p>
+    <w:p>
+      <w:pPr>
+        <w:pStyle w:val="PargrafodaLista"/>
+        <w:numPr>
+          <w:ilvl w:val="1"/>
+          <w:numId w:val="4"/>
+        </w:numPr>
+      </w:pPr>
+      <w:r>
+        <w:t>Refúgio dos Piratas</w:t>
+      </w:r>
+    </w:p>
+    <w:p>
+      <w:pPr>
+        <w:pStyle w:val="PargrafodaLista"/>
+        <w:numPr>
+          <w:ilvl w:val="1"/>
+          <w:numId w:val="4"/>
+        </w:numPr>
+      </w:pPr>
+      <w:r>
+        <w:t>Pescaria</w:t>
+      </w:r>
+    </w:p>
+    <w:p>
+      <w:pPr>
+        <w:pStyle w:val="PargrafodaLista"/>
+        <w:numPr>
+          <w:ilvl w:val="0"/>
+          <w:numId w:val="4"/>
+        </w:numPr>
+      </w:pPr>
+      <w:r>
+        <w:t>Tecnologias</w:t>
+      </w:r>
+    </w:p>
+    <w:p>
+      <w:pPr>
+        <w:pStyle w:val="PargrafodaLista"/>
+        <w:numPr>
+          <w:ilvl w:val="0"/>
+          <w:numId w:val="4"/>
+        </w:numPr>
+      </w:pPr>
+      <w:r>
+        <w:t>Jogo</w:t>
+      </w:r>
+    </w:p>
+    <w:p/>
     <w:p>
       <w:pPr>
         <w:pStyle w:val="Estilo2"/>
       </w:pPr>
+      <w:bookmarkStart w:id="7" w:name="_Toc57816864"/>
       <w:r>
         <w:t>3. Relativamente a duas das principais classes da aplicação, identifique em que classes ou partes do programa são criados, armazenados e destruídos os seus objetos.</w:t>
       </w:r>
-    </w:p>
+      <w:bookmarkEnd w:id="7"/>
+    </w:p>
+    <w:p>
+      <w:r>
+        <w:tab/>
+      </w:r>
+      <w:proofErr w:type="spellStart"/>
+      <w:r>
+        <w:t>Territorio</w:t>
+      </w:r>
+      <w:proofErr w:type="spellEnd"/>
+      <w:r>
+        <w:t>: os objetos desta classe são criados na classe Jogo, armazenados e destruídos na classe Mundo.</w:t>
+      </w:r>
+    </w:p>
+    <w:p>
+      <w:r>
+        <w:tab/>
+      </w:r>
+      <w:proofErr w:type="spellStart"/>
+      <w:r>
+        <w:t>Imperio_Jogador</w:t>
+      </w:r>
+      <w:proofErr w:type="spellEnd"/>
+      <w:r>
+        <w:t>: os objetos desta classe são criados, armazenados e destruídos na classe Mundo.</w:t>
+      </w:r>
+    </w:p>
+    <w:p/>
     <w:p>
       <w:pPr>
         <w:pStyle w:val="Estilo2"/>
       </w:pPr>
+      <w:bookmarkStart w:id="8" w:name="_Toc57816865"/>
       <w:r>
         <w:t>4. Indique um exemplo de uma responsabilidade atribuída a uma classe que esteja de acordo com a orientação dada acerca de Encapsulamento.</w:t>
       </w:r>
-    </w:p>
+      <w:bookmarkEnd w:id="8"/>
+    </w:p>
+    <w:p>
+      <w:r>
+        <w:tab/>
+      </w:r>
+      <w:r>
+        <w:t>A responsabilidade “</w:t>
+      </w:r>
+      <w:r>
+        <w:t>adicionar territórios</w:t>
+      </w:r>
+      <w:r>
+        <w:t xml:space="preserve">” está atribuída à classe </w:t>
+      </w:r>
+      <w:r>
+        <w:t xml:space="preserve">Mundo </w:t>
+      </w:r>
+      <w:r>
+        <w:t xml:space="preserve">porque tem a </w:t>
+      </w:r>
+      <w:r>
+        <w:t>coleção</w:t>
+      </w:r>
+      <w:r>
+        <w:t xml:space="preserve"> de</w:t>
+      </w:r>
+      <w:r>
+        <w:t xml:space="preserve"> Territórios</w:t>
+      </w:r>
+      <w:r>
+        <w:t>.</w:t>
+      </w:r>
+    </w:p>
+    <w:p/>
     <w:p>
       <w:pPr>
         <w:pStyle w:val="Estilo2"/>
       </w:pPr>
+      <w:bookmarkStart w:id="9" w:name="_Toc57816866"/>
       <w:r>
         <w:t>5. De entre as classes que fez, escolha duas e justifique por que considera que são classes com objetivo focado, coeso e sem dispersão.</w:t>
       </w:r>
-    </w:p>
+      <w:bookmarkEnd w:id="9"/>
+    </w:p>
+    <w:p>
+      <w:r>
+        <w:tab/>
+      </w:r>
+      <w:r>
+        <w:t xml:space="preserve">Classe </w:t>
+      </w:r>
+      <w:r>
+        <w:t>Mundo</w:t>
+      </w:r>
+      <w:r>
+        <w:t xml:space="preserve">: tem dados e responsabilidades relativos apenas </w:t>
+      </w:r>
+      <w:r>
+        <w:t>aos Territórios</w:t>
+      </w:r>
+      <w:r>
+        <w:t xml:space="preserve">, como </w:t>
+      </w:r>
+      <w:r>
+        <w:t>a adição de territórios, conquista e a sua listagem</w:t>
+      </w:r>
+      <w:r>
+        <w:t>.</w:t>
+      </w:r>
+    </w:p>
+    <w:p/>
     <w:p>
       <w:pPr>
         <w:pStyle w:val="Estilo2"/>
       </w:pPr>
+      <w:bookmarkStart w:id="10" w:name="_Toc57816867"/>
+      <w:r>
+        <w:t>6. Relativamente à aplicação entregue, quais as classes que considera com responsabilidades de interface com o utilizador e quais as que representam a lógica?</w:t>
+      </w:r>
+      <w:bookmarkEnd w:id="10"/>
+    </w:p>
+    <w:p/>
+    <w:p>
+      <w:pPr>
+        <w:pStyle w:val="Estilo2"/>
+      </w:pPr>
+      <w:bookmarkStart w:id="11" w:name="_Toc57816868"/>
+      <w:r>
+        <w:t>7. Identifique o primeiro objeto para além da camada de interação com o utilizador que recebe e coordena uma funcionalidade de natureza lógica?</w:t>
+      </w:r>
+      <w:bookmarkEnd w:id="11"/>
+    </w:p>
+    <w:p>
+      <w:pPr>
+        <w:pStyle w:val="Estilo2"/>
+      </w:pPr>
+      <w:bookmarkStart w:id="12" w:name="_Toc57816869"/>
+      <w:r>
+        <w:t>8. A classe que representa a envolvente de toda a lógica executa em pormenor muitas funcionalidades, ou delega noutras classes? Indique um exemplo em que esta classe delega uma funcionalidade noutra classe.</w:t>
+      </w:r>
+      <w:bookmarkEnd w:id="12"/>
+    </w:p>
+    <w:p>
+      <w:pPr>
+        <w:pStyle w:val="Estilo2"/>
+      </w:pPr>
+      <w:bookmarkStart w:id="13" w:name="_Toc57816870"/>
       <w:r>
         <w:lastRenderedPageBreak/>
-        <w:t>6. Relativamente à aplicação entregue, quais as classes que considera com responsabilidades de interface com o utilizador e quais as que representam a lógica?</w:t>
-      </w:r>
+        <w:t>9. Dê um exemplo de uma funcionalidade que varia conforme o tipo do objeto que a invoca. Indique em que classes e métodos está implementada esta funcionalidade. (Não é necessário responder a esta pergunta na meta 1).</w:t>
+      </w:r>
+      <w:bookmarkEnd w:id="13"/>
     </w:p>
     <w:p>
       <w:pPr>
         <w:pStyle w:val="Estilo2"/>
       </w:pPr>
-      <w:r>
-        <w:t>7. Identifique o primeiro objeto para além da camada de interação com o utilizador que recebe e coordena uma funcionalidade de natureza lógica?</w:t>
-      </w:r>
+      <w:bookmarkStart w:id="14" w:name="_Toc57816871"/>
+      <w:r>
+        <w:t>10. Apresente as principais classes da aplicação através da seguinte informação:</w:t>
+      </w:r>
+      <w:bookmarkEnd w:id="14"/>
     </w:p>
     <w:p>
       <w:pPr>
         <w:pStyle w:val="Estilo2"/>
       </w:pPr>
-      <w:r>
-        <w:t>8. A classe que representa a envolvente de toda a lógica executa em pormenor muitas funcionalidades, ou delega noutras classes? Indique um exemplo em que esta classe delega uma funcionalidade noutra classe.</w:t>
-      </w:r>
-    </w:p>
-    <w:p>
-      <w:pPr>
-        <w:pStyle w:val="Estilo2"/>
-      </w:pPr>
-      <w:r>
-        <w:t>9. Dê um exemplo de uma funcionalidade que varia conforme o tipo do objeto que a invoca. Indique em que classes e métodos está implementada esta funcionalidade. (Não é necessário responder a esta pergunta na meta 1).</w:t>
-      </w:r>
-    </w:p>
-    <w:p>
-      <w:pPr>
-        <w:pStyle w:val="Estilo2"/>
-      </w:pPr>
-      <w:r>
-        <w:t>10. Apresente as principais classes da aplicação através da seguinte informação:</w:t>
-      </w:r>
-    </w:p>
-    <w:p>
-      <w:pPr>
-        <w:pStyle w:val="Estilo2"/>
-      </w:pPr>
     </w:p>
     <w:p>
       <w:pPr>
         <w:pStyle w:val="Estilot1"/>
       </w:pPr>
+      <w:bookmarkStart w:id="15" w:name="_Toc57816872"/>
       <w:r>
         <w:t>Funcionalidades implementadas</w:t>
       </w:r>
+      <w:bookmarkEnd w:id="15"/>
     </w:p>
     <w:tbl>
       <w:tblPr>
@@ -1429,19 +2675,24 @@
           </w:tcPr>
           <w:p>
             <w:pPr>
-              <w:pStyle w:val="Estilot1"/>
               <w:rPr>
+                <w:b/>
+                <w:bCs/>
                 <w:sz w:val="24"/>
                 <w:szCs w:val="24"/>
               </w:rPr>
             </w:pPr>
+            <w:bookmarkStart w:id="16" w:name="_Toc57816873"/>
             <w:r>
               <w:rPr>
+                <w:b/>
+                <w:bCs/>
                 <w:sz w:val="24"/>
                 <w:szCs w:val="24"/>
               </w:rPr>
               <w:t>Componente do trabalho</w:t>
             </w:r>
+            <w:bookmarkEnd w:id="16"/>
           </w:p>
         </w:tc>
         <w:tc>
@@ -1450,19 +2701,24 @@
           </w:tcPr>
           <w:p>
             <w:pPr>
-              <w:pStyle w:val="Estilot1"/>
               <w:rPr>
+                <w:b/>
+                <w:bCs/>
                 <w:sz w:val="24"/>
                 <w:szCs w:val="24"/>
               </w:rPr>
             </w:pPr>
+            <w:bookmarkStart w:id="17" w:name="_Toc57816874"/>
             <w:r>
               <w:rPr>
+                <w:b/>
+                <w:bCs/>
                 <w:sz w:val="24"/>
                 <w:szCs w:val="24"/>
               </w:rPr>
               <w:t>Realizado</w:t>
             </w:r>
+            <w:bookmarkEnd w:id="17"/>
           </w:p>
         </w:tc>
         <w:tc>
@@ -1471,19 +2727,24 @@
           </w:tcPr>
           <w:p>
             <w:pPr>
-              <w:pStyle w:val="Estilot1"/>
               <w:rPr>
+                <w:b/>
+                <w:bCs/>
                 <w:sz w:val="24"/>
                 <w:szCs w:val="24"/>
               </w:rPr>
             </w:pPr>
+            <w:bookmarkStart w:id="18" w:name="_Toc57816875"/>
             <w:r>
               <w:rPr>
+                <w:b/>
+                <w:bCs/>
                 <w:sz w:val="24"/>
                 <w:szCs w:val="24"/>
               </w:rPr>
               <w:t>Realizado parcialmente</w:t>
             </w:r>
+            <w:bookmarkEnd w:id="18"/>
           </w:p>
         </w:tc>
         <w:tc>
@@ -1492,19 +2753,24 @@
           </w:tcPr>
           <w:p>
             <w:pPr>
-              <w:pStyle w:val="Estilot1"/>
               <w:rPr>
+                <w:b/>
+                <w:bCs/>
                 <w:sz w:val="24"/>
                 <w:szCs w:val="24"/>
               </w:rPr>
             </w:pPr>
+            <w:bookmarkStart w:id="19" w:name="_Toc57816876"/>
             <w:r>
               <w:rPr>
+                <w:b/>
+                <w:bCs/>
                 <w:sz w:val="24"/>
                 <w:szCs w:val="24"/>
               </w:rPr>
               <w:t>Não realizado</w:t>
             </w:r>
+            <w:bookmarkEnd w:id="19"/>
           </w:p>
         </w:tc>
       </w:tr>
@@ -1821,6 +3087,232 @@
 <file path=word/numbering.xml><?xml version="1.0" encoding="utf-8"?>
 <w:numbering xmlns:wpc="http://schemas.microsoft.com/office/word/2010/wordprocessingCanvas" xmlns:cx="http://schemas.microsoft.com/office/drawing/2014/chartex" xmlns:cx1="http://schemas.microsoft.com/office/drawing/2015/9/8/chartex" xmlns:cx2="http://schemas.microsoft.com/office/drawing/2015/10/21/chartex" xmlns:cx3="http://schemas.microsoft.com/office/drawing/2016/5/9/chartex" xmlns:cx4="http://schemas.microsoft.com/office/drawing/2016/5/10/chartex" xmlns:cx5="http://schemas.microsoft.com/office/drawing/2016/5/11/chartex" xmlns:cx6="http://schemas.microsoft.com/office/drawing/2016/5/12/chartex" xmlns:cx7="http://schemas.microsoft.com/office/drawing/2016/5/13/chartex" xmlns:cx8="http://schemas.microsoft.com/office/drawing/2016/5/14/chartex" xmlns:mc="http://schemas.openxmlformats.org/markup-compatibility/2006" xmlns:aink="http://schemas.microsoft.com/office/drawing/2016/ink" xmlns:am3d="http://schemas.microsoft.com/office/drawing/2017/model3d" xmlns:o="urn:schemas-microsoft-com:office:office" xmlns:r="http://schemas.openxmlformats.org/officeDocument/2006/relationships" xmlns:m="http://schemas.openxmlformats.org/officeDocument/2006/math" xmlns:v="urn:schemas-microsoft-com:vml" xmlns:wp14="http://schemas.microsoft.com/office/word/2010/wordprocessingDrawing" xmlns:wp="http://schemas.openxmlformats.org/drawingml/2006/wordprocessingDrawing" xmlns:w10="urn:schemas-microsoft-com:office:word" xmlns:w="http://schemas.openxmlformats.org/wordprocessingml/2006/main" xmlns:w14="http://schemas.microsoft.com/office/word/2010/wordml" xmlns:w15="http://schemas.microsoft.com/office/word/2012/wordml" xmlns:w16cex="http://schemas.microsoft.com/office/word/2018/wordml/cex" xmlns:w16cid="http://schemas.microsoft.com/office/word/2016/wordml/cid" xmlns:w16="http://schemas.microsoft.com/office/word/2018/wordml" xmlns:w16se="http://schemas.microsoft.com/office/word/2015/wordml/symex" xmlns:wpg="http://schemas.microsoft.com/office/word/2010/wordprocessingGroup" xmlns:wpi="http://schemas.microsoft.com/office/word/2010/wordprocessingInk" xmlns:wne="http://schemas.microsoft.com/office/word/2006/wordml" xmlns:wps="http://schemas.microsoft.com/office/word/2010/wordprocessingShape" mc:Ignorable="w14 w15 w16se w16cid w16 w16cex wp14">
   <w:abstractNum w:abstractNumId="0" w15:restartNumberingAfterBreak="0">
+    <w:nsid w:val="1E8049CC"/>
+    <w:multiLevelType w:val="hybridMultilevel"/>
+    <w:tmpl w:val="A68A64EA"/>
+    <w:lvl w:ilvl="0" w:tplc="08160001">
+      <w:start w:val="1"/>
+      <w:numFmt w:val="bullet"/>
+      <w:lvlText w:val=""/>
+      <w:lvlJc w:val="left"/>
+      <w:pPr>
+        <w:ind w:left="2130" w:hanging="360"/>
+      </w:pPr>
+      <w:rPr>
+        <w:rFonts w:ascii="Symbol" w:hAnsi="Symbol" w:hint="default"/>
+      </w:rPr>
+    </w:lvl>
+    <w:lvl w:ilvl="1" w:tplc="08160003" w:tentative="1">
+      <w:start w:val="1"/>
+      <w:numFmt w:val="bullet"/>
+      <w:lvlText w:val="o"/>
+      <w:lvlJc w:val="left"/>
+      <w:pPr>
+        <w:ind w:left="2850" w:hanging="360"/>
+      </w:pPr>
+      <w:rPr>
+        <w:rFonts w:ascii="Courier New" w:hAnsi="Courier New" w:cs="Courier New" w:hint="default"/>
+      </w:rPr>
+    </w:lvl>
+    <w:lvl w:ilvl="2" w:tplc="08160005" w:tentative="1">
+      <w:start w:val="1"/>
+      <w:numFmt w:val="bullet"/>
+      <w:lvlText w:val=""/>
+      <w:lvlJc w:val="left"/>
+      <w:pPr>
+        <w:ind w:left="3570" w:hanging="360"/>
+      </w:pPr>
+      <w:rPr>
+        <w:rFonts w:ascii="Wingdings" w:hAnsi="Wingdings" w:hint="default"/>
+      </w:rPr>
+    </w:lvl>
+    <w:lvl w:ilvl="3" w:tplc="08160001" w:tentative="1">
+      <w:start w:val="1"/>
+      <w:numFmt w:val="bullet"/>
+      <w:lvlText w:val=""/>
+      <w:lvlJc w:val="left"/>
+      <w:pPr>
+        <w:ind w:left="4290" w:hanging="360"/>
+      </w:pPr>
+      <w:rPr>
+        <w:rFonts w:ascii="Symbol" w:hAnsi="Symbol" w:hint="default"/>
+      </w:rPr>
+    </w:lvl>
+    <w:lvl w:ilvl="4" w:tplc="08160003" w:tentative="1">
+      <w:start w:val="1"/>
+      <w:numFmt w:val="bullet"/>
+      <w:lvlText w:val="o"/>
+      <w:lvlJc w:val="left"/>
+      <w:pPr>
+        <w:ind w:left="5010" w:hanging="360"/>
+      </w:pPr>
+      <w:rPr>
+        <w:rFonts w:ascii="Courier New" w:hAnsi="Courier New" w:cs="Courier New" w:hint="default"/>
+      </w:rPr>
+    </w:lvl>
+    <w:lvl w:ilvl="5" w:tplc="08160005" w:tentative="1">
+      <w:start w:val="1"/>
+      <w:numFmt w:val="bullet"/>
+      <w:lvlText w:val=""/>
+      <w:lvlJc w:val="left"/>
+      <w:pPr>
+        <w:ind w:left="5730" w:hanging="360"/>
+      </w:pPr>
+      <w:rPr>
+        <w:rFonts w:ascii="Wingdings" w:hAnsi="Wingdings" w:hint="default"/>
+      </w:rPr>
+    </w:lvl>
+    <w:lvl w:ilvl="6" w:tplc="08160001" w:tentative="1">
+      <w:start w:val="1"/>
+      <w:numFmt w:val="bullet"/>
+      <w:lvlText w:val=""/>
+      <w:lvlJc w:val="left"/>
+      <w:pPr>
+        <w:ind w:left="6450" w:hanging="360"/>
+      </w:pPr>
+      <w:rPr>
+        <w:rFonts w:ascii="Symbol" w:hAnsi="Symbol" w:hint="default"/>
+      </w:rPr>
+    </w:lvl>
+    <w:lvl w:ilvl="7" w:tplc="08160003" w:tentative="1">
+      <w:start w:val="1"/>
+      <w:numFmt w:val="bullet"/>
+      <w:lvlText w:val="o"/>
+      <w:lvlJc w:val="left"/>
+      <w:pPr>
+        <w:ind w:left="7170" w:hanging="360"/>
+      </w:pPr>
+      <w:rPr>
+        <w:rFonts w:ascii="Courier New" w:hAnsi="Courier New" w:cs="Courier New" w:hint="default"/>
+      </w:rPr>
+    </w:lvl>
+    <w:lvl w:ilvl="8" w:tplc="08160005" w:tentative="1">
+      <w:start w:val="1"/>
+      <w:numFmt w:val="bullet"/>
+      <w:lvlText w:val=""/>
+      <w:lvlJc w:val="left"/>
+      <w:pPr>
+        <w:ind w:left="7890" w:hanging="360"/>
+      </w:pPr>
+      <w:rPr>
+        <w:rFonts w:ascii="Wingdings" w:hAnsi="Wingdings" w:hint="default"/>
+      </w:rPr>
+    </w:lvl>
+  </w:abstractNum>
+  <w:abstractNum w:abstractNumId="1" w15:restartNumberingAfterBreak="0">
+    <w:nsid w:val="47FB39FD"/>
+    <w:multiLevelType w:val="hybridMultilevel"/>
+    <w:tmpl w:val="D2905446"/>
+    <w:lvl w:ilvl="0" w:tplc="08160001">
+      <w:start w:val="1"/>
+      <w:numFmt w:val="bullet"/>
+      <w:lvlText w:val=""/>
+      <w:lvlJc w:val="left"/>
+      <w:pPr>
+        <w:ind w:left="720" w:hanging="360"/>
+      </w:pPr>
+      <w:rPr>
+        <w:rFonts w:ascii="Symbol" w:hAnsi="Symbol" w:hint="default"/>
+      </w:rPr>
+    </w:lvl>
+    <w:lvl w:ilvl="1" w:tplc="08160003" w:tentative="1">
+      <w:start w:val="1"/>
+      <w:numFmt w:val="bullet"/>
+      <w:lvlText w:val="o"/>
+      <w:lvlJc w:val="left"/>
+      <w:pPr>
+        <w:ind w:left="1440" w:hanging="360"/>
+      </w:pPr>
+      <w:rPr>
+        <w:rFonts w:ascii="Courier New" w:hAnsi="Courier New" w:cs="Courier New" w:hint="default"/>
+      </w:rPr>
+    </w:lvl>
+    <w:lvl w:ilvl="2" w:tplc="08160005" w:tentative="1">
+      <w:start w:val="1"/>
+      <w:numFmt w:val="bullet"/>
+      <w:lvlText w:val=""/>
+      <w:lvlJc w:val="left"/>
+      <w:pPr>
+        <w:ind w:left="2160" w:hanging="360"/>
+      </w:pPr>
+      <w:rPr>
+        <w:rFonts w:ascii="Wingdings" w:hAnsi="Wingdings" w:hint="default"/>
+      </w:rPr>
+    </w:lvl>
+    <w:lvl w:ilvl="3" w:tplc="08160001" w:tentative="1">
+      <w:start w:val="1"/>
+      <w:numFmt w:val="bullet"/>
+      <w:lvlText w:val=""/>
+      <w:lvlJc w:val="left"/>
+      <w:pPr>
+        <w:ind w:left="2880" w:hanging="360"/>
+      </w:pPr>
+      <w:rPr>
+        <w:rFonts w:ascii="Symbol" w:hAnsi="Symbol" w:hint="default"/>
+      </w:rPr>
+    </w:lvl>
+    <w:lvl w:ilvl="4" w:tplc="08160003" w:tentative="1">
+      <w:start w:val="1"/>
+      <w:numFmt w:val="bullet"/>
+      <w:lvlText w:val="o"/>
+      <w:lvlJc w:val="left"/>
+      <w:pPr>
+        <w:ind w:left="3600" w:hanging="360"/>
+      </w:pPr>
+      <w:rPr>
+        <w:rFonts w:ascii="Courier New" w:hAnsi="Courier New" w:cs="Courier New" w:hint="default"/>
+      </w:rPr>
+    </w:lvl>
+    <w:lvl w:ilvl="5" w:tplc="08160005" w:tentative="1">
+      <w:start w:val="1"/>
+      <w:numFmt w:val="bullet"/>
+      <w:lvlText w:val=""/>
+      <w:lvlJc w:val="left"/>
+      <w:pPr>
+        <w:ind w:left="4320" w:hanging="360"/>
+      </w:pPr>
+      <w:rPr>
+        <w:rFonts w:ascii="Wingdings" w:hAnsi="Wingdings" w:hint="default"/>
+      </w:rPr>
+    </w:lvl>
+    <w:lvl w:ilvl="6" w:tplc="08160001" w:tentative="1">
+      <w:start w:val="1"/>
+      <w:numFmt w:val="bullet"/>
+      <w:lvlText w:val=""/>
+      <w:lvlJc w:val="left"/>
+      <w:pPr>
+        <w:ind w:left="5040" w:hanging="360"/>
+      </w:pPr>
+      <w:rPr>
+        <w:rFonts w:ascii="Symbol" w:hAnsi="Symbol" w:hint="default"/>
+      </w:rPr>
+    </w:lvl>
+    <w:lvl w:ilvl="7" w:tplc="08160003" w:tentative="1">
+      <w:start w:val="1"/>
+      <w:numFmt w:val="bullet"/>
+      <w:lvlText w:val="o"/>
+      <w:lvlJc w:val="left"/>
+      <w:pPr>
+        <w:ind w:left="5760" w:hanging="360"/>
+      </w:pPr>
+      <w:rPr>
+        <w:rFonts w:ascii="Courier New" w:hAnsi="Courier New" w:cs="Courier New" w:hint="default"/>
+      </w:rPr>
+    </w:lvl>
+    <w:lvl w:ilvl="8" w:tplc="08160005" w:tentative="1">
+      <w:start w:val="1"/>
+      <w:numFmt w:val="bullet"/>
+      <w:lvlText w:val=""/>
+      <w:lvlJc w:val="left"/>
+      <w:pPr>
+        <w:ind w:left="6480" w:hanging="360"/>
+      </w:pPr>
+      <w:rPr>
+        <w:rFonts w:ascii="Wingdings" w:hAnsi="Wingdings" w:hint="default"/>
+      </w:rPr>
+    </w:lvl>
+  </w:abstractNum>
+  <w:abstractNum w:abstractNumId="2" w15:restartNumberingAfterBreak="0">
     <w:nsid w:val="56856BDE"/>
     <w:multiLevelType w:val="hybridMultilevel"/>
     <w:tmpl w:val="FCCE3458"/>
@@ -1933,8 +3425,130 @@
       </w:rPr>
     </w:lvl>
   </w:abstractNum>
+  <w:abstractNum w:abstractNumId="3" w15:restartNumberingAfterBreak="0">
+    <w:nsid w:val="6137481D"/>
+    <w:multiLevelType w:val="hybridMultilevel"/>
+    <w:tmpl w:val="8F02BAF0"/>
+    <w:lvl w:ilvl="0" w:tplc="08160001">
+      <w:start w:val="1"/>
+      <w:numFmt w:val="bullet"/>
+      <w:lvlText w:val=""/>
+      <w:lvlJc w:val="left"/>
+      <w:pPr>
+        <w:ind w:left="1425" w:hanging="360"/>
+      </w:pPr>
+      <w:rPr>
+        <w:rFonts w:ascii="Symbol" w:hAnsi="Symbol" w:hint="default"/>
+      </w:rPr>
+    </w:lvl>
+    <w:lvl w:ilvl="1" w:tplc="08160003">
+      <w:start w:val="1"/>
+      <w:numFmt w:val="bullet"/>
+      <w:lvlText w:val="o"/>
+      <w:lvlJc w:val="left"/>
+      <w:pPr>
+        <w:ind w:left="2145" w:hanging="360"/>
+      </w:pPr>
+      <w:rPr>
+        <w:rFonts w:ascii="Courier New" w:hAnsi="Courier New" w:cs="Courier New" w:hint="default"/>
+      </w:rPr>
+    </w:lvl>
+    <w:lvl w:ilvl="2" w:tplc="08160005" w:tentative="1">
+      <w:start w:val="1"/>
+      <w:numFmt w:val="bullet"/>
+      <w:lvlText w:val=""/>
+      <w:lvlJc w:val="left"/>
+      <w:pPr>
+        <w:ind w:left="2865" w:hanging="360"/>
+      </w:pPr>
+      <w:rPr>
+        <w:rFonts w:ascii="Wingdings" w:hAnsi="Wingdings" w:hint="default"/>
+      </w:rPr>
+    </w:lvl>
+    <w:lvl w:ilvl="3" w:tplc="08160001" w:tentative="1">
+      <w:start w:val="1"/>
+      <w:numFmt w:val="bullet"/>
+      <w:lvlText w:val=""/>
+      <w:lvlJc w:val="left"/>
+      <w:pPr>
+        <w:ind w:left="3585" w:hanging="360"/>
+      </w:pPr>
+      <w:rPr>
+        <w:rFonts w:ascii="Symbol" w:hAnsi="Symbol" w:hint="default"/>
+      </w:rPr>
+    </w:lvl>
+    <w:lvl w:ilvl="4" w:tplc="08160003" w:tentative="1">
+      <w:start w:val="1"/>
+      <w:numFmt w:val="bullet"/>
+      <w:lvlText w:val="o"/>
+      <w:lvlJc w:val="left"/>
+      <w:pPr>
+        <w:ind w:left="4305" w:hanging="360"/>
+      </w:pPr>
+      <w:rPr>
+        <w:rFonts w:ascii="Courier New" w:hAnsi="Courier New" w:cs="Courier New" w:hint="default"/>
+      </w:rPr>
+    </w:lvl>
+    <w:lvl w:ilvl="5" w:tplc="08160005" w:tentative="1">
+      <w:start w:val="1"/>
+      <w:numFmt w:val="bullet"/>
+      <w:lvlText w:val=""/>
+      <w:lvlJc w:val="left"/>
+      <w:pPr>
+        <w:ind w:left="5025" w:hanging="360"/>
+      </w:pPr>
+      <w:rPr>
+        <w:rFonts w:ascii="Wingdings" w:hAnsi="Wingdings" w:hint="default"/>
+      </w:rPr>
+    </w:lvl>
+    <w:lvl w:ilvl="6" w:tplc="08160001" w:tentative="1">
+      <w:start w:val="1"/>
+      <w:numFmt w:val="bullet"/>
+      <w:lvlText w:val=""/>
+      <w:lvlJc w:val="left"/>
+      <w:pPr>
+        <w:ind w:left="5745" w:hanging="360"/>
+      </w:pPr>
+      <w:rPr>
+        <w:rFonts w:ascii="Symbol" w:hAnsi="Symbol" w:hint="default"/>
+      </w:rPr>
+    </w:lvl>
+    <w:lvl w:ilvl="7" w:tplc="08160003" w:tentative="1">
+      <w:start w:val="1"/>
+      <w:numFmt w:val="bullet"/>
+      <w:lvlText w:val="o"/>
+      <w:lvlJc w:val="left"/>
+      <w:pPr>
+        <w:ind w:left="6465" w:hanging="360"/>
+      </w:pPr>
+      <w:rPr>
+        <w:rFonts w:ascii="Courier New" w:hAnsi="Courier New" w:cs="Courier New" w:hint="default"/>
+      </w:rPr>
+    </w:lvl>
+    <w:lvl w:ilvl="8" w:tplc="08160005" w:tentative="1">
+      <w:start w:val="1"/>
+      <w:numFmt w:val="bullet"/>
+      <w:lvlText w:val=""/>
+      <w:lvlJc w:val="left"/>
+      <w:pPr>
+        <w:ind w:left="7185" w:hanging="360"/>
+      </w:pPr>
+      <w:rPr>
+        <w:rFonts w:ascii="Wingdings" w:hAnsi="Wingdings" w:hint="default"/>
+      </w:rPr>
+    </w:lvl>
+  </w:abstractNum>
   <w:num w:numId="1">
+    <w:abstractNumId w:val="2"/>
+  </w:num>
+  <w:num w:numId="2">
     <w:abstractNumId w:val="0"/>
+  </w:num>
+  <w:num w:numId="3">
+    <w:abstractNumId w:val="1"/>
+  </w:num>
+  <w:num w:numId="4">
+    <w:abstractNumId w:val="3"/>
   </w:num>
 </w:numbering>
 </file>
@@ -2062,6 +3676,7 @@
     <w:lsdException w:name="HTML Sample" w:semiHidden="1" w:unhideWhenUsed="1"/>
     <w:lsdException w:name="HTML Typewriter" w:semiHidden="1" w:unhideWhenUsed="1"/>
     <w:lsdException w:name="HTML Variable" w:semiHidden="1" w:unhideWhenUsed="1"/>
+    <w:lsdException w:name="Normal Table" w:semiHidden="1" w:unhideWhenUsed="1"/>
     <w:lsdException w:name="annotation subject" w:semiHidden="1" w:unhideWhenUsed="1"/>
     <w:lsdException w:name="No List" w:semiHidden="1" w:unhideWhenUsed="1"/>
     <w:lsdException w:name="Outline List 1" w:semiHidden="1" w:unhideWhenUsed="1"/>
@@ -2108,8 +3723,10 @@
     <w:lsdException w:name="Table Subtle 2" w:semiHidden="1" w:unhideWhenUsed="1"/>
     <w:lsdException w:name="Table Web 1" w:semiHidden="1" w:unhideWhenUsed="1"/>
     <w:lsdException w:name="Table Web 2" w:semiHidden="1" w:unhideWhenUsed="1"/>
+    <w:lsdException w:name="Table Web 3" w:semiHidden="1" w:unhideWhenUsed="1"/>
     <w:lsdException w:name="Balloon Text" w:semiHidden="1" w:unhideWhenUsed="1"/>
     <w:lsdException w:name="Table Grid" w:uiPriority="39"/>
+    <w:lsdException w:name="Table Theme" w:semiHidden="1" w:unhideWhenUsed="1"/>
     <w:lsdException w:name="Placeholder Text" w:semiHidden="1"/>
     <w:lsdException w:name="No Spacing" w:uiPriority="1" w:qFormat="1"/>
     <w:lsdException w:name="Light Shading" w:uiPriority="60"/>

--- a/Relatorio/Relatório POO Meta1.docx
+++ b/Relatorio/Relatório POO Meta1.docx
@@ -2260,8 +2260,10 @@
           <w:numId w:val="1"/>
         </w:numPr>
       </w:pPr>
-    </w:p>
-    <w:p/>
+      <w:r>
+        <w:t>Contém a informação sobre as diversas tecnologias e o custo das mesmas.</w:t>
+      </w:r>
+    </w:p>
     <w:p>
       <w:pPr>
         <w:pStyle w:val="Estilo2"/>
@@ -2359,7 +2361,6 @@
         </w:numPr>
       </w:pPr>
       <w:r>
-        <w:lastRenderedPageBreak/>
         <w:t>Montanha</w:t>
       </w:r>
     </w:p>
@@ -2372,6 +2373,7 @@
         </w:numPr>
       </w:pPr>
       <w:r>
+        <w:lastRenderedPageBreak/>
         <w:t>Fortaleza</w:t>
       </w:r>
     </w:p>
@@ -2471,186 +2473,631 @@
         <w:t>Jogo</w:t>
       </w:r>
     </w:p>
+    <w:p>
+      <w:pPr>
+        <w:pStyle w:val="Estilo2"/>
+      </w:pPr>
+      <w:bookmarkStart w:id="7" w:name="_Toc57816864"/>
+      <w:r>
+        <w:t>3. Relativamente a duas das principais classes da aplicação, identifique em que classes ou partes do programa são criados, armazenados e destruídos os seus objetos.</w:t>
+      </w:r>
+      <w:bookmarkEnd w:id="7"/>
+    </w:p>
+    <w:p>
+      <w:r>
+        <w:tab/>
+      </w:r>
+      <w:proofErr w:type="spellStart"/>
+      <w:r>
+        <w:t>Territorio</w:t>
+      </w:r>
+      <w:proofErr w:type="spellEnd"/>
+      <w:r>
+        <w:t>: os objetos desta classe são criados na classe Jogo, armazenados e destruídos na classe Mundo.</w:t>
+      </w:r>
+    </w:p>
+    <w:p>
+      <w:r>
+        <w:tab/>
+      </w:r>
+      <w:proofErr w:type="spellStart"/>
+      <w:r>
+        <w:t>Imperio_Jogador</w:t>
+      </w:r>
+      <w:proofErr w:type="spellEnd"/>
+      <w:r>
+        <w:t>: os objetos desta classe são criados, armazenados e destruídos na classe Mundo.</w:t>
+      </w:r>
+    </w:p>
+    <w:p>
+      <w:pPr>
+        <w:pStyle w:val="Estilo2"/>
+      </w:pPr>
+      <w:bookmarkStart w:id="8" w:name="_Toc57816865"/>
+      <w:r>
+        <w:t>4. Indique um exemplo de uma responsabilidade atribuída a uma classe que esteja de acordo com a orientação dada acerca de Encapsulamento.</w:t>
+      </w:r>
+      <w:bookmarkEnd w:id="8"/>
+    </w:p>
+    <w:p>
+      <w:r>
+        <w:tab/>
+      </w:r>
+      <w:r>
+        <w:t>A responsabilidade “</w:t>
+      </w:r>
+      <w:r>
+        <w:t>adicionar territórios</w:t>
+      </w:r>
+      <w:r>
+        <w:t xml:space="preserve">” está atribuída à classe </w:t>
+      </w:r>
+      <w:r>
+        <w:t xml:space="preserve">Mundo </w:t>
+      </w:r>
+      <w:r>
+        <w:t xml:space="preserve">porque tem a </w:t>
+      </w:r>
+      <w:r>
+        <w:t>coleção</w:t>
+      </w:r>
+      <w:r>
+        <w:t xml:space="preserve"> de</w:t>
+      </w:r>
+      <w:r>
+        <w:t xml:space="preserve"> Territórios</w:t>
+      </w:r>
+      <w:r>
+        <w:t>.</w:t>
+      </w:r>
+    </w:p>
+    <w:p>
+      <w:pPr>
+        <w:pStyle w:val="Estilo2"/>
+      </w:pPr>
+      <w:bookmarkStart w:id="9" w:name="_Toc57816866"/>
+      <w:r>
+        <w:t>5. De entre as classes que fez, escolha duas e justifique por que considera que são classes com objetivo focado, coeso e sem dispersão.</w:t>
+      </w:r>
+      <w:bookmarkEnd w:id="9"/>
+    </w:p>
+    <w:p>
+      <w:r>
+        <w:tab/>
+      </w:r>
+      <w:r>
+        <w:t xml:space="preserve">Classe </w:t>
+      </w:r>
+      <w:r>
+        <w:t>Mundo</w:t>
+      </w:r>
+      <w:r>
+        <w:t xml:space="preserve">: tem dados e responsabilidades relativos apenas </w:t>
+      </w:r>
+      <w:r>
+        <w:t>ao</w:t>
+      </w:r>
+      <w:r>
+        <w:t xml:space="preserve"> Império e</w:t>
+      </w:r>
+      <w:r>
+        <w:t xml:space="preserve"> Territórios</w:t>
+      </w:r>
+      <w:r>
+        <w:t xml:space="preserve">, como </w:t>
+      </w:r>
+      <w:r>
+        <w:t>a adição de territórios, conquista e a sua listagem</w:t>
+      </w:r>
+      <w:r>
+        <w:t>.</w:t>
+      </w:r>
+    </w:p>
+    <w:p>
+      <w:r>
+        <w:tab/>
+        <w:t>Classe Jogo: tem dados e responsabilidades relativos ao Mundo, tal como a manipulação deste através dos diversos comandos.</w:t>
+      </w:r>
+    </w:p>
+    <w:p>
+      <w:pPr>
+        <w:pStyle w:val="Estilo2"/>
+      </w:pPr>
+      <w:bookmarkStart w:id="10" w:name="_Toc57816867"/>
+      <w:r>
+        <w:t>6. Relativamente à aplicação entregue, quais as classes que considera com responsabilidades de interface com o utilizador e quais as que representam a lógica?</w:t>
+      </w:r>
+      <w:bookmarkEnd w:id="10"/>
+    </w:p>
+    <w:p>
+      <w:pPr>
+        <w:pStyle w:val="PargrafodaLista"/>
+      </w:pPr>
+      <w:r>
+        <w:t xml:space="preserve">Responsabilidade de interface: </w:t>
+      </w:r>
+      <w:r>
+        <w:t>Jogo</w:t>
+      </w:r>
+      <w:r>
+        <w:t xml:space="preserve"> </w:t>
+      </w:r>
+    </w:p>
+    <w:p>
+      <w:pPr>
+        <w:ind w:firstLine="708"/>
+      </w:pPr>
+      <w:r>
+        <w:t xml:space="preserve">Responsabilidades da lógica da aplicação: </w:t>
+      </w:r>
+      <w:r>
+        <w:t>Restantes classes já descritas acima.</w:t>
+      </w:r>
+    </w:p>
+    <w:p>
+      <w:pPr>
+        <w:pStyle w:val="Estilo2"/>
+      </w:pPr>
+      <w:bookmarkStart w:id="11" w:name="_Toc57816868"/>
+      <w:r>
+        <w:t>7. Identifique o primeiro objeto para além da camada de interação com o utilizador que recebe e coordena uma funcionalidade de natureza lógica?</w:t>
+      </w:r>
+      <w:bookmarkEnd w:id="11"/>
+    </w:p>
+    <w:p>
+      <w:r>
+        <w:tab/>
+      </w:r>
+      <w:r>
+        <w:t xml:space="preserve">As ordens vindas da camada de interação com o utilizador são recebidas e processadas por um objeto da classe </w:t>
+      </w:r>
+      <w:r>
+        <w:t>Mundo</w:t>
+      </w:r>
+      <w:r>
+        <w:t>.</w:t>
+      </w:r>
+    </w:p>
     <w:p/>
+    <w:p/>
     <w:p>
       <w:pPr>
         <w:pStyle w:val="Estilo2"/>
       </w:pPr>
-      <w:bookmarkStart w:id="7" w:name="_Toc57816864"/>
-      <w:r>
-        <w:t>3. Relativamente a duas das principais classes da aplicação, identifique em que classes ou partes do programa são criados, armazenados e destruídos os seus objetos.</w:t>
-      </w:r>
-      <w:bookmarkEnd w:id="7"/>
-    </w:p>
-    <w:p>
-      <w:r>
-        <w:tab/>
-      </w:r>
-      <w:proofErr w:type="spellStart"/>
-      <w:r>
-        <w:t>Territorio</w:t>
-      </w:r>
-      <w:proofErr w:type="spellEnd"/>
-      <w:r>
-        <w:t>: os objetos desta classe são criados na classe Jogo, armazenados e destruídos na classe Mundo.</w:t>
-      </w:r>
-    </w:p>
-    <w:p>
-      <w:r>
-        <w:tab/>
-      </w:r>
-      <w:proofErr w:type="spellStart"/>
-      <w:r>
-        <w:t>Imperio_Jogador</w:t>
-      </w:r>
-      <w:proofErr w:type="spellEnd"/>
-      <w:r>
-        <w:t>: os objetos desta classe são criados, armazenados e destruídos na classe Mundo.</w:t>
+      <w:bookmarkStart w:id="12" w:name="_Toc57816869"/>
+      <w:r>
+        <w:lastRenderedPageBreak/>
+        <w:t>8. A classe que representa a envolvente de toda a lógica executa em pormenor muitas funcionalidades, ou delega noutras classes? Indique um exemplo em que esta classe delega uma funcionalidade noutra classe.</w:t>
+      </w:r>
+      <w:bookmarkEnd w:id="12"/>
+    </w:p>
+    <w:p>
+      <w:r>
+        <w:t xml:space="preserve">A classe </w:t>
+      </w:r>
+      <w:r>
+        <w:t>Mundo</w:t>
+      </w:r>
+      <w:r>
+        <w:t xml:space="preserve"> representa a envolvente de toda a lógica. Para </w:t>
+      </w:r>
+      <w:r>
+        <w:t>adicionar um território ainda não conquistado ao Império</w:t>
+      </w:r>
+      <w:r>
+        <w:t>, delega</w:t>
+      </w:r>
+      <w:r>
+        <w:t xml:space="preserve"> a adição desse território ao Império</w:t>
+      </w:r>
+      <w:r>
+        <w:t>.</w:t>
+      </w:r>
+    </w:p>
+    <w:p>
+      <w:pPr>
+        <w:pStyle w:val="Estilo2"/>
+      </w:pPr>
+      <w:bookmarkStart w:id="13" w:name="_Toc57816870"/>
+      <w:r>
+        <w:t>9. Dê um exemplo de uma funcionalidade que varia conforme o tipo do objeto que a invoca. Indique em que classes e métodos está implementada esta funcionalidade. (Não é necessário responder a esta pergunta na meta 1).</w:t>
+      </w:r>
+      <w:bookmarkEnd w:id="13"/>
+    </w:p>
+    <w:p>
+      <w:pPr>
+        <w:pStyle w:val="Estilo2"/>
+      </w:pPr>
+    </w:p>
+    <w:p>
+      <w:pPr>
+        <w:pStyle w:val="Estilo2"/>
+      </w:pPr>
+      <w:bookmarkStart w:id="14" w:name="_Toc57816871"/>
+      <w:r>
+        <w:t>10. Apresente as principais classes da aplicação através da seguinte informação:</w:t>
+      </w:r>
+      <w:bookmarkEnd w:id="14"/>
+    </w:p>
+    <w:p>
+      <w:bookmarkStart w:id="15" w:name="_Toc57816872"/>
+      <w:r>
+        <w:rPr>
+          <w:b/>
+          <w:bCs/>
+        </w:rPr>
+        <w:t>Classe</w:t>
+      </w:r>
+      <w:r>
+        <w:t xml:space="preserve">: </w:t>
+      </w:r>
+      <w:r>
+        <w:t>Jogo</w:t>
+      </w:r>
+    </w:p>
+    <w:p>
+      <w:r>
+        <w:rPr>
+          <w:b/>
+          <w:bCs/>
+        </w:rPr>
+        <w:t>Responsabilidades</w:t>
+      </w:r>
+      <w:r>
+        <w:t>:</w:t>
+      </w:r>
+    </w:p>
+    <w:p>
+      <w:pPr>
+        <w:pStyle w:val="PargrafodaLista"/>
+        <w:numPr>
+          <w:ilvl w:val="0"/>
+          <w:numId w:val="8"/>
+        </w:numPr>
+      </w:pPr>
+      <w:r>
+        <w:t>Ler comandos do utilizador;</w:t>
+      </w:r>
+    </w:p>
+    <w:p>
+      <w:pPr>
+        <w:pStyle w:val="PargrafodaLista"/>
+        <w:numPr>
+          <w:ilvl w:val="0"/>
+          <w:numId w:val="8"/>
+        </w:numPr>
+      </w:pPr>
+      <w:r>
+        <w:t>Estado do jogo (turno, ano, fator sorte, indicação se o jogo está a correr);</w:t>
+      </w:r>
+    </w:p>
+    <w:p>
+      <w:pPr>
+        <w:pStyle w:val="PargrafodaLista"/>
+        <w:numPr>
+          <w:ilvl w:val="0"/>
+          <w:numId w:val="8"/>
+        </w:numPr>
+      </w:pPr>
+      <w:r>
+        <w:t>Trata do decorrer do jogo (</w:t>
+      </w:r>
+      <w:r>
+        <w:t>fases</w:t>
+      </w:r>
+      <w:r>
+        <w:t>).</w:t>
+      </w:r>
+    </w:p>
+    <w:p>
+      <w:r>
+        <w:rPr>
+          <w:b/>
+          <w:bCs/>
+        </w:rPr>
+        <w:t>Colaborações</w:t>
+      </w:r>
+      <w:r>
+        <w:t xml:space="preserve">: </w:t>
+      </w:r>
+      <w:r>
+        <w:t>Mundo</w:t>
       </w:r>
     </w:p>
     <w:p/>
     <w:p>
-      <w:pPr>
-        <w:pStyle w:val="Estilo2"/>
-      </w:pPr>
-      <w:bookmarkStart w:id="8" w:name="_Toc57816865"/>
-      <w:r>
-        <w:t>4. Indique um exemplo de uma responsabilidade atribuída a uma classe que esteja de acordo com a orientação dada acerca de Encapsulamento.</w:t>
-      </w:r>
-      <w:bookmarkEnd w:id="8"/>
-    </w:p>
-    <w:p>
-      <w:r>
-        <w:tab/>
-      </w:r>
-      <w:r>
-        <w:t>A responsabilidade “</w:t>
-      </w:r>
-      <w:r>
-        <w:t>adicionar territórios</w:t>
-      </w:r>
-      <w:r>
-        <w:t xml:space="preserve">” está atribuída à classe </w:t>
-      </w:r>
-      <w:r>
-        <w:t xml:space="preserve">Mundo </w:t>
-      </w:r>
-      <w:r>
-        <w:t xml:space="preserve">porque tem a </w:t>
-      </w:r>
-      <w:r>
-        <w:t>coleção</w:t>
-      </w:r>
-      <w:r>
-        <w:t xml:space="preserve"> de</w:t>
-      </w:r>
-      <w:r>
-        <w:t xml:space="preserve"> Territórios</w:t>
+      <w:r>
+        <w:rPr>
+          <w:b/>
+          <w:bCs/>
+        </w:rPr>
+        <w:t>Classe</w:t>
+      </w:r>
+      <w:r>
+        <w:t xml:space="preserve">: </w:t>
+      </w:r>
+      <w:r>
+        <w:t>Mundo</w:t>
+      </w:r>
+    </w:p>
+    <w:p>
+      <w:r>
+        <w:rPr>
+          <w:b/>
+          <w:bCs/>
+        </w:rPr>
+        <w:t>Responsabilidades</w:t>
+      </w:r>
+      <w:r>
+        <w:t>:</w:t>
+      </w:r>
+    </w:p>
+    <w:p>
+      <w:pPr>
+        <w:pStyle w:val="PargrafodaLista"/>
+        <w:numPr>
+          <w:ilvl w:val="0"/>
+          <w:numId w:val="8"/>
+        </w:numPr>
+      </w:pPr>
+      <w:r>
+        <w:t>Guardar os territórios</w:t>
+      </w:r>
+      <w:r>
+        <w:t>;</w:t>
+      </w:r>
+    </w:p>
+    <w:p>
+      <w:pPr>
+        <w:pStyle w:val="PargrafodaLista"/>
+        <w:numPr>
+          <w:ilvl w:val="0"/>
+          <w:numId w:val="8"/>
+        </w:numPr>
+      </w:pPr>
+      <w:r>
+        <w:t>Adicionar territórios.</w:t>
+      </w:r>
+    </w:p>
+    <w:p>
+      <w:r>
+        <w:rPr>
+          <w:b/>
+          <w:bCs/>
+        </w:rPr>
+        <w:t>Colaborações</w:t>
+      </w:r>
+      <w:r>
+        <w:t>:</w:t>
+      </w:r>
+      <w:r>
+        <w:t xml:space="preserve"> Jogo,</w:t>
+      </w:r>
+      <w:r>
+        <w:t xml:space="preserve"> </w:t>
+      </w:r>
+      <w:r>
+        <w:t>Império, Território</w:t>
+      </w:r>
+    </w:p>
+    <w:p/>
+    <w:p>
+      <w:r>
+        <w:rPr>
+          <w:b/>
+          <w:bCs/>
+        </w:rPr>
+        <w:t>Classe</w:t>
+      </w:r>
+      <w:r>
+        <w:t xml:space="preserve">: </w:t>
+      </w:r>
+      <w:r>
+        <w:t>Império</w:t>
+      </w:r>
+    </w:p>
+    <w:p>
+      <w:r>
+        <w:rPr>
+          <w:b/>
+          <w:bCs/>
+        </w:rPr>
+        <w:t>Responsabilidades</w:t>
+      </w:r>
+      <w:r>
+        <w:t>:</w:t>
+      </w:r>
+    </w:p>
+    <w:p>
+      <w:pPr>
+        <w:pStyle w:val="PargrafodaLista"/>
+        <w:numPr>
+          <w:ilvl w:val="0"/>
+          <w:numId w:val="8"/>
+        </w:numPr>
+      </w:pPr>
+      <w:r>
+        <w:t>Contém a informação do Império (Tecnologias, armazém, cofre, força militar, fator sorte)</w:t>
+      </w:r>
+      <w:r>
+        <w:t>;</w:t>
+      </w:r>
+    </w:p>
+    <w:p>
+      <w:pPr>
+        <w:pStyle w:val="PargrafodaLista"/>
+        <w:numPr>
+          <w:ilvl w:val="0"/>
+          <w:numId w:val="8"/>
+        </w:numPr>
+      </w:pPr>
+      <w:r>
+        <w:t>Trata dos territórios conquistados</w:t>
       </w:r>
       <w:r>
         <w:t>.</w:t>
       </w:r>
     </w:p>
+    <w:p>
+      <w:r>
+        <w:rPr>
+          <w:b/>
+          <w:bCs/>
+        </w:rPr>
+        <w:t>Colaborações</w:t>
+      </w:r>
+      <w:r>
+        <w:t xml:space="preserve">: </w:t>
+      </w:r>
+      <w:r>
+        <w:t>Mundo</w:t>
+      </w:r>
+      <w:r>
+        <w:t>, Território</w:t>
+      </w:r>
+      <w:r>
+        <w:t>, Tecnologia</w:t>
+      </w:r>
+    </w:p>
     <w:p/>
     <w:p>
-      <w:pPr>
-        <w:pStyle w:val="Estilo2"/>
-      </w:pPr>
-      <w:bookmarkStart w:id="9" w:name="_Toc57816866"/>
-      <w:r>
-        <w:t>5. De entre as classes que fez, escolha duas e justifique por que considera que são classes com objetivo focado, coeso e sem dispersão.</w:t>
-      </w:r>
-      <w:bookmarkEnd w:id="9"/>
-    </w:p>
-    <w:p>
-      <w:r>
-        <w:tab/>
-      </w:r>
-      <w:r>
-        <w:t xml:space="preserve">Classe </w:t>
-      </w:r>
-      <w:r>
-        <w:t>Mundo</w:t>
-      </w:r>
-      <w:r>
-        <w:t xml:space="preserve">: tem dados e responsabilidades relativos apenas </w:t>
-      </w:r>
-      <w:r>
-        <w:t>aos Territórios</w:t>
-      </w:r>
-      <w:r>
-        <w:t xml:space="preserve">, como </w:t>
-      </w:r>
-      <w:r>
-        <w:t>a adição de territórios, conquista e a sua listagem</w:t>
+      <w:r>
+        <w:rPr>
+          <w:b/>
+          <w:bCs/>
+        </w:rPr>
+        <w:t>Classe</w:t>
+      </w:r>
+      <w:r>
+        <w:t xml:space="preserve">: </w:t>
+      </w:r>
+      <w:r>
+        <w:t>Território</w:t>
+      </w:r>
+    </w:p>
+    <w:p>
+      <w:r>
+        <w:rPr>
+          <w:b/>
+          <w:bCs/>
+        </w:rPr>
+        <w:t>Responsabilidades</w:t>
+      </w:r>
+      <w:r>
+        <w:t>:</w:t>
+      </w:r>
+    </w:p>
+    <w:p>
+      <w:pPr>
+        <w:pStyle w:val="PargrafodaLista"/>
+        <w:numPr>
+          <w:ilvl w:val="0"/>
+          <w:numId w:val="8"/>
+        </w:numPr>
+      </w:pPr>
+      <w:r>
+        <w:t>Contém a informação dos territórios (nome, pontos de vitória, resistência, criação de produtos, criação de ouro).</w:t>
+      </w:r>
+    </w:p>
+    <w:p>
+      <w:r>
+        <w:rPr>
+          <w:b/>
+          <w:bCs/>
+        </w:rPr>
+        <w:t>Colaborações</w:t>
+      </w:r>
+      <w:r>
+        <w:t xml:space="preserve">: </w:t>
+      </w:r>
+      <w:r>
+        <w:t xml:space="preserve">Mundo, </w:t>
+      </w:r>
+      <w:r>
+        <w:t>Imp</w:t>
+      </w:r>
+      <w:r>
+        <w:t>é</w:t>
+      </w:r>
+      <w:r>
+        <w:t>rio</w:t>
+      </w:r>
+    </w:p>
+    <w:p>
+      <w:r>
+        <w:rPr>
+          <w:b/>
+          <w:bCs/>
+        </w:rPr>
+        <w:lastRenderedPageBreak/>
+        <w:t>Classe</w:t>
+      </w:r>
+      <w:r>
+        <w:t xml:space="preserve">: </w:t>
+      </w:r>
+      <w:r>
+        <w:t>Tecnologia</w:t>
+      </w:r>
+    </w:p>
+    <w:p>
+      <w:r>
+        <w:rPr>
+          <w:b/>
+          <w:bCs/>
+        </w:rPr>
+        <w:t>Responsabilidades</w:t>
+      </w:r>
+      <w:r>
+        <w:t>:</w:t>
+      </w:r>
+    </w:p>
+    <w:p>
+      <w:pPr>
+        <w:pStyle w:val="PargrafodaLista"/>
+        <w:numPr>
+          <w:ilvl w:val="0"/>
+          <w:numId w:val="8"/>
+        </w:numPr>
+      </w:pPr>
+      <w:r>
+        <w:t>Contém a informação sobre as tecnologias (custos e se as tecnologias foram adquiridas ou não).</w:t>
+      </w:r>
+    </w:p>
+    <w:p>
+      <w:pPr>
+        <w:pStyle w:val="PargrafodaLista"/>
+        <w:numPr>
+          <w:ilvl w:val="0"/>
+          <w:numId w:val="8"/>
+        </w:numPr>
+      </w:pPr>
+      <w:r>
+        <w:t>Trata da compra das tecnologias</w:t>
       </w:r>
       <w:r>
         <w:t>.</w:t>
       </w:r>
     </w:p>
+    <w:p>
+      <w:r>
+        <w:rPr>
+          <w:b/>
+          <w:bCs/>
+        </w:rPr>
+        <w:t>Colaborações</w:t>
+      </w:r>
+      <w:r>
+        <w:t>:</w:t>
+      </w:r>
+      <w:r>
+        <w:t xml:space="preserve"> Império</w:t>
+      </w:r>
+    </w:p>
     <w:p/>
     <w:p>
       <w:pPr>
-        <w:pStyle w:val="Estilo2"/>
-      </w:pPr>
-      <w:bookmarkStart w:id="10" w:name="_Toc57816867"/>
-      <w:r>
-        <w:t>6. Relativamente à aplicação entregue, quais as classes que considera com responsabilidades de interface com o utilizador e quais as que representam a lógica?</w:t>
-      </w:r>
-      <w:bookmarkEnd w:id="10"/>
-    </w:p>
-    <w:p/>
-    <w:p>
-      <w:pPr>
-        <w:pStyle w:val="Estilo2"/>
-      </w:pPr>
-      <w:bookmarkStart w:id="11" w:name="_Toc57816868"/>
-      <w:r>
-        <w:t>7. Identifique o primeiro objeto para além da camada de interação com o utilizador que recebe e coordena uma funcionalidade de natureza lógica?</w:t>
-      </w:r>
-      <w:bookmarkEnd w:id="11"/>
-    </w:p>
-    <w:p>
-      <w:pPr>
-        <w:pStyle w:val="Estilo2"/>
-      </w:pPr>
-      <w:bookmarkStart w:id="12" w:name="_Toc57816869"/>
-      <w:r>
-        <w:t>8. A classe que representa a envolvente de toda a lógica executa em pormenor muitas funcionalidades, ou delega noutras classes? Indique um exemplo em que esta classe delega uma funcionalidade noutra classe.</w:t>
-      </w:r>
-      <w:bookmarkEnd w:id="12"/>
-    </w:p>
-    <w:p>
-      <w:pPr>
-        <w:pStyle w:val="Estilo2"/>
-      </w:pPr>
-      <w:bookmarkStart w:id="13" w:name="_Toc57816870"/>
-      <w:r>
-        <w:lastRenderedPageBreak/>
-        <w:t>9. Dê um exemplo de uma funcionalidade que varia conforme o tipo do objeto que a invoca. Indique em que classes e métodos está implementada esta funcionalidade. (Não é necessário responder a esta pergunta na meta 1).</w:t>
-      </w:r>
-      <w:bookmarkEnd w:id="13"/>
-    </w:p>
-    <w:p>
-      <w:pPr>
-        <w:pStyle w:val="Estilo2"/>
-      </w:pPr>
-      <w:bookmarkStart w:id="14" w:name="_Toc57816871"/>
-      <w:r>
-        <w:t>10. Apresente as principais classes da aplicação através da seguinte informação:</w:t>
-      </w:r>
-      <w:bookmarkEnd w:id="14"/>
-    </w:p>
-    <w:p>
-      <w:pPr>
-        <w:pStyle w:val="Estilo2"/>
-      </w:pPr>
-    </w:p>
-    <w:p>
-      <w:pPr>
         <w:pStyle w:val="Estilot1"/>
       </w:pPr>
-      <w:bookmarkStart w:id="15" w:name="_Toc57816872"/>
       <w:r>
         <w:t>Funcionalidades implementadas</w:t>
       </w:r>
@@ -2781,8 +3228,11 @@
           </w:tcPr>
           <w:p>
             <w:pPr>
-              <w:pStyle w:val="Estilot1"/>
+              <w:jc w:val="center"/>
             </w:pPr>
+            <w:r>
+              <w:t>Configuração do mundo através de comandos (cria)</w:t>
+            </w:r>
           </w:p>
         </w:tc>
         <w:tc>
@@ -2791,8 +3241,19 @@
           </w:tcPr>
           <w:p>
             <w:pPr>
-              <w:pStyle w:val="Estilot1"/>
+              <w:jc w:val="center"/>
+              <w:rPr>
+                <w:b/>
+                <w:bCs/>
+              </w:rPr>
             </w:pPr>
+            <w:r>
+              <w:rPr>
+                <w:b/>
+                <w:bCs/>
+              </w:rPr>
+              <w:t>x</w:t>
+            </w:r>
           </w:p>
         </w:tc>
         <w:tc>
@@ -2801,7 +3262,7 @@
           </w:tcPr>
           <w:p>
             <w:pPr>
-              <w:pStyle w:val="Estilot1"/>
+              <w:jc w:val="center"/>
             </w:pPr>
           </w:p>
         </w:tc>
@@ -2811,7 +3272,7 @@
           </w:tcPr>
           <w:p>
             <w:pPr>
-              <w:pStyle w:val="Estilot1"/>
+              <w:jc w:val="center"/>
             </w:pPr>
           </w:p>
         </w:tc>
@@ -2823,8 +3284,17 @@
           </w:tcPr>
           <w:p>
             <w:pPr>
-              <w:pStyle w:val="Estilot1"/>
+              <w:jc w:val="center"/>
             </w:pPr>
+            <w:r>
+              <w:t>Configuração do mundo através de comandos (</w:t>
+            </w:r>
+            <w:r>
+              <w:t>carrega</w:t>
+            </w:r>
+            <w:r>
+              <w:t>)</w:t>
+            </w:r>
           </w:p>
         </w:tc>
         <w:tc>
@@ -2833,8 +3303,19 @@
           </w:tcPr>
           <w:p>
             <w:pPr>
-              <w:pStyle w:val="Estilot1"/>
+              <w:jc w:val="center"/>
+              <w:rPr>
+                <w:b/>
+                <w:bCs/>
+              </w:rPr>
             </w:pPr>
+            <w:r>
+              <w:rPr>
+                <w:b/>
+                <w:bCs/>
+              </w:rPr>
+              <w:t>x</w:t>
+            </w:r>
           </w:p>
         </w:tc>
         <w:tc>
@@ -2843,7 +3324,7 @@
           </w:tcPr>
           <w:p>
             <w:pPr>
-              <w:pStyle w:val="Estilot1"/>
+              <w:jc w:val="center"/>
             </w:pPr>
           </w:p>
         </w:tc>
@@ -2853,7 +3334,7 @@
           </w:tcPr>
           <w:p>
             <w:pPr>
-              <w:pStyle w:val="Estilot1"/>
+              <w:jc w:val="center"/>
             </w:pPr>
           </w:p>
         </w:tc>
@@ -2865,8 +3346,11 @@
           </w:tcPr>
           <w:p>
             <w:pPr>
-              <w:pStyle w:val="Estilot1"/>
+              <w:jc w:val="center"/>
             </w:pPr>
+            <w:r>
+              <w:t>Conquista de territórios (comando conquista)</w:t>
+            </w:r>
           </w:p>
         </w:tc>
         <w:tc>
@@ -2875,8 +3359,19 @@
           </w:tcPr>
           <w:p>
             <w:pPr>
-              <w:pStyle w:val="Estilot1"/>
+              <w:jc w:val="center"/>
+              <w:rPr>
+                <w:b/>
+                <w:bCs/>
+              </w:rPr>
             </w:pPr>
+            <w:r>
+              <w:rPr>
+                <w:b/>
+                <w:bCs/>
+              </w:rPr>
+              <w:t>x</w:t>
+            </w:r>
           </w:p>
         </w:tc>
         <w:tc>
@@ -2885,7 +3380,7 @@
           </w:tcPr>
           <w:p>
             <w:pPr>
-              <w:pStyle w:val="Estilot1"/>
+              <w:jc w:val="center"/>
             </w:pPr>
           </w:p>
         </w:tc>
@@ -2895,7 +3390,7 @@
           </w:tcPr>
           <w:p>
             <w:pPr>
-              <w:pStyle w:val="Estilot1"/>
+              <w:jc w:val="center"/>
             </w:pPr>
           </w:p>
         </w:tc>
@@ -2907,8 +3402,11 @@
           </w:tcPr>
           <w:p>
             <w:pPr>
-              <w:pStyle w:val="Estilot1"/>
+              <w:jc w:val="center"/>
             </w:pPr>
+            <w:r>
+              <w:t>Visualização dos dados do jogo (comando lista)</w:t>
+            </w:r>
           </w:p>
         </w:tc>
         <w:tc>
@@ -2917,8 +3415,15 @@
           </w:tcPr>
           <w:p>
             <w:pPr>
-              <w:pStyle w:val="Estilot1"/>
+              <w:jc w:val="center"/>
             </w:pPr>
+            <w:r>
+              <w:rPr>
+                <w:b/>
+                <w:bCs/>
+              </w:rPr>
+              <w:t>x</w:t>
+            </w:r>
           </w:p>
         </w:tc>
         <w:tc>
@@ -2927,7 +3432,11 @@
           </w:tcPr>
           <w:p>
             <w:pPr>
-              <w:pStyle w:val="Estilot1"/>
+              <w:jc w:val="center"/>
+              <w:rPr>
+                <w:b/>
+                <w:bCs/>
+              </w:rPr>
             </w:pPr>
           </w:p>
         </w:tc>
@@ -2937,133 +3446,7 @@
           </w:tcPr>
           <w:p>
             <w:pPr>
-              <w:pStyle w:val="Estilot1"/>
-            </w:pPr>
-          </w:p>
-        </w:tc>
-      </w:tr>
-      <w:tr>
-        <w:tc>
-          <w:tcPr>
-            <w:tcW w:w="2852" w:type="dxa"/>
-          </w:tcPr>
-          <w:p>
-            <w:pPr>
-              <w:pStyle w:val="Estilot1"/>
-            </w:pPr>
-          </w:p>
-        </w:tc>
-        <w:tc>
-          <w:tcPr>
-            <w:tcW w:w="1254" w:type="dxa"/>
-          </w:tcPr>
-          <w:p>
-            <w:pPr>
-              <w:pStyle w:val="Estilot1"/>
-            </w:pPr>
-          </w:p>
-        </w:tc>
-        <w:tc>
-          <w:tcPr>
-            <w:tcW w:w="2693" w:type="dxa"/>
-          </w:tcPr>
-          <w:p>
-            <w:pPr>
-              <w:pStyle w:val="Estilot1"/>
-            </w:pPr>
-          </w:p>
-        </w:tc>
-        <w:tc>
-          <w:tcPr>
-            <w:tcW w:w="1695" w:type="dxa"/>
-          </w:tcPr>
-          <w:p>
-            <w:pPr>
-              <w:pStyle w:val="Estilot1"/>
-            </w:pPr>
-          </w:p>
-        </w:tc>
-      </w:tr>
-      <w:tr>
-        <w:tc>
-          <w:tcPr>
-            <w:tcW w:w="2852" w:type="dxa"/>
-          </w:tcPr>
-          <w:p>
-            <w:pPr>
-              <w:pStyle w:val="Estilot1"/>
-            </w:pPr>
-          </w:p>
-        </w:tc>
-        <w:tc>
-          <w:tcPr>
-            <w:tcW w:w="1254" w:type="dxa"/>
-          </w:tcPr>
-          <w:p>
-            <w:pPr>
-              <w:pStyle w:val="Estilot1"/>
-            </w:pPr>
-          </w:p>
-        </w:tc>
-        <w:tc>
-          <w:tcPr>
-            <w:tcW w:w="2693" w:type="dxa"/>
-          </w:tcPr>
-          <w:p>
-            <w:pPr>
-              <w:pStyle w:val="Estilot1"/>
-            </w:pPr>
-          </w:p>
-        </w:tc>
-        <w:tc>
-          <w:tcPr>
-            <w:tcW w:w="1695" w:type="dxa"/>
-          </w:tcPr>
-          <w:p>
-            <w:pPr>
-              <w:pStyle w:val="Estilot1"/>
-            </w:pPr>
-          </w:p>
-        </w:tc>
-      </w:tr>
-      <w:tr>
-        <w:tc>
-          <w:tcPr>
-            <w:tcW w:w="2852" w:type="dxa"/>
-          </w:tcPr>
-          <w:p>
-            <w:pPr>
-              <w:pStyle w:val="Estilot1"/>
-            </w:pPr>
-          </w:p>
-        </w:tc>
-        <w:tc>
-          <w:tcPr>
-            <w:tcW w:w="1254" w:type="dxa"/>
-          </w:tcPr>
-          <w:p>
-            <w:pPr>
-              <w:pStyle w:val="Estilot1"/>
-            </w:pPr>
-          </w:p>
-        </w:tc>
-        <w:tc>
-          <w:tcPr>
-            <w:tcW w:w="2693" w:type="dxa"/>
-          </w:tcPr>
-          <w:p>
-            <w:pPr>
-              <w:pStyle w:val="Estilot1"/>
-            </w:pPr>
-          </w:p>
-        </w:tc>
-        <w:tc>
-          <w:tcPr>
-            <w:tcW w:w="1695" w:type="dxa"/>
-          </w:tcPr>
-          <w:p>
-            <w:pPr>
-              <w:pStyle w:val="Estilot1"/>
+              <w:jc w:val="center"/>
             </w:pPr>
           </w:p>
         </w:tc>
@@ -3087,6 +3470,232 @@
 <file path=word/numbering.xml><?xml version="1.0" encoding="utf-8"?>
 <w:numbering xmlns:wpc="http://schemas.microsoft.com/office/word/2010/wordprocessingCanvas" xmlns:cx="http://schemas.microsoft.com/office/drawing/2014/chartex" xmlns:cx1="http://schemas.microsoft.com/office/drawing/2015/9/8/chartex" xmlns:cx2="http://schemas.microsoft.com/office/drawing/2015/10/21/chartex" xmlns:cx3="http://schemas.microsoft.com/office/drawing/2016/5/9/chartex" xmlns:cx4="http://schemas.microsoft.com/office/drawing/2016/5/10/chartex" xmlns:cx5="http://schemas.microsoft.com/office/drawing/2016/5/11/chartex" xmlns:cx6="http://schemas.microsoft.com/office/drawing/2016/5/12/chartex" xmlns:cx7="http://schemas.microsoft.com/office/drawing/2016/5/13/chartex" xmlns:cx8="http://schemas.microsoft.com/office/drawing/2016/5/14/chartex" xmlns:mc="http://schemas.openxmlformats.org/markup-compatibility/2006" xmlns:aink="http://schemas.microsoft.com/office/drawing/2016/ink" xmlns:am3d="http://schemas.microsoft.com/office/drawing/2017/model3d" xmlns:o="urn:schemas-microsoft-com:office:office" xmlns:r="http://schemas.openxmlformats.org/officeDocument/2006/relationships" xmlns:m="http://schemas.openxmlformats.org/officeDocument/2006/math" xmlns:v="urn:schemas-microsoft-com:vml" xmlns:wp14="http://schemas.microsoft.com/office/word/2010/wordprocessingDrawing" xmlns:wp="http://schemas.openxmlformats.org/drawingml/2006/wordprocessingDrawing" xmlns:w10="urn:schemas-microsoft-com:office:word" xmlns:w="http://schemas.openxmlformats.org/wordprocessingml/2006/main" xmlns:w14="http://schemas.microsoft.com/office/word/2010/wordml" xmlns:w15="http://schemas.microsoft.com/office/word/2012/wordml" xmlns:w16cex="http://schemas.microsoft.com/office/word/2018/wordml/cex" xmlns:w16cid="http://schemas.microsoft.com/office/word/2016/wordml/cid" xmlns:w16="http://schemas.microsoft.com/office/word/2018/wordml" xmlns:w16se="http://schemas.microsoft.com/office/word/2015/wordml/symex" xmlns:wpg="http://schemas.microsoft.com/office/word/2010/wordprocessingGroup" xmlns:wpi="http://schemas.microsoft.com/office/word/2010/wordprocessingInk" xmlns:wne="http://schemas.microsoft.com/office/word/2006/wordml" xmlns:wps="http://schemas.microsoft.com/office/word/2010/wordprocessingShape" mc:Ignorable="w14 w15 w16se w16cid w16 w16cex wp14">
   <w:abstractNum w:abstractNumId="0" w15:restartNumberingAfterBreak="0">
+    <w:nsid w:val="064B188B"/>
+    <w:multiLevelType w:val="hybridMultilevel"/>
+    <w:tmpl w:val="9524F8A0"/>
+    <w:lvl w:ilvl="0" w:tplc="08160001">
+      <w:start w:val="1"/>
+      <w:numFmt w:val="bullet"/>
+      <w:lvlText w:val=""/>
+      <w:lvlJc w:val="left"/>
+      <w:pPr>
+        <w:ind w:left="1425" w:hanging="360"/>
+      </w:pPr>
+      <w:rPr>
+        <w:rFonts w:ascii="Symbol" w:hAnsi="Symbol" w:hint="default"/>
+      </w:rPr>
+    </w:lvl>
+    <w:lvl w:ilvl="1" w:tplc="08160003" w:tentative="1">
+      <w:start w:val="1"/>
+      <w:numFmt w:val="bullet"/>
+      <w:lvlText w:val="o"/>
+      <w:lvlJc w:val="left"/>
+      <w:pPr>
+        <w:ind w:left="2145" w:hanging="360"/>
+      </w:pPr>
+      <w:rPr>
+        <w:rFonts w:ascii="Courier New" w:hAnsi="Courier New" w:cs="Courier New" w:hint="default"/>
+      </w:rPr>
+    </w:lvl>
+    <w:lvl w:ilvl="2" w:tplc="08160005" w:tentative="1">
+      <w:start w:val="1"/>
+      <w:numFmt w:val="bullet"/>
+      <w:lvlText w:val=""/>
+      <w:lvlJc w:val="left"/>
+      <w:pPr>
+        <w:ind w:left="2865" w:hanging="360"/>
+      </w:pPr>
+      <w:rPr>
+        <w:rFonts w:ascii="Wingdings" w:hAnsi="Wingdings" w:hint="default"/>
+      </w:rPr>
+    </w:lvl>
+    <w:lvl w:ilvl="3" w:tplc="08160001" w:tentative="1">
+      <w:start w:val="1"/>
+      <w:numFmt w:val="bullet"/>
+      <w:lvlText w:val=""/>
+      <w:lvlJc w:val="left"/>
+      <w:pPr>
+        <w:ind w:left="3585" w:hanging="360"/>
+      </w:pPr>
+      <w:rPr>
+        <w:rFonts w:ascii="Symbol" w:hAnsi="Symbol" w:hint="default"/>
+      </w:rPr>
+    </w:lvl>
+    <w:lvl w:ilvl="4" w:tplc="08160003" w:tentative="1">
+      <w:start w:val="1"/>
+      <w:numFmt w:val="bullet"/>
+      <w:lvlText w:val="o"/>
+      <w:lvlJc w:val="left"/>
+      <w:pPr>
+        <w:ind w:left="4305" w:hanging="360"/>
+      </w:pPr>
+      <w:rPr>
+        <w:rFonts w:ascii="Courier New" w:hAnsi="Courier New" w:cs="Courier New" w:hint="default"/>
+      </w:rPr>
+    </w:lvl>
+    <w:lvl w:ilvl="5" w:tplc="08160005" w:tentative="1">
+      <w:start w:val="1"/>
+      <w:numFmt w:val="bullet"/>
+      <w:lvlText w:val=""/>
+      <w:lvlJc w:val="left"/>
+      <w:pPr>
+        <w:ind w:left="5025" w:hanging="360"/>
+      </w:pPr>
+      <w:rPr>
+        <w:rFonts w:ascii="Wingdings" w:hAnsi="Wingdings" w:hint="default"/>
+      </w:rPr>
+    </w:lvl>
+    <w:lvl w:ilvl="6" w:tplc="08160001" w:tentative="1">
+      <w:start w:val="1"/>
+      <w:numFmt w:val="bullet"/>
+      <w:lvlText w:val=""/>
+      <w:lvlJc w:val="left"/>
+      <w:pPr>
+        <w:ind w:left="5745" w:hanging="360"/>
+      </w:pPr>
+      <w:rPr>
+        <w:rFonts w:ascii="Symbol" w:hAnsi="Symbol" w:hint="default"/>
+      </w:rPr>
+    </w:lvl>
+    <w:lvl w:ilvl="7" w:tplc="08160003" w:tentative="1">
+      <w:start w:val="1"/>
+      <w:numFmt w:val="bullet"/>
+      <w:lvlText w:val="o"/>
+      <w:lvlJc w:val="left"/>
+      <w:pPr>
+        <w:ind w:left="6465" w:hanging="360"/>
+      </w:pPr>
+      <w:rPr>
+        <w:rFonts w:ascii="Courier New" w:hAnsi="Courier New" w:cs="Courier New" w:hint="default"/>
+      </w:rPr>
+    </w:lvl>
+    <w:lvl w:ilvl="8" w:tplc="08160005" w:tentative="1">
+      <w:start w:val="1"/>
+      <w:numFmt w:val="bullet"/>
+      <w:lvlText w:val=""/>
+      <w:lvlJc w:val="left"/>
+      <w:pPr>
+        <w:ind w:left="7185" w:hanging="360"/>
+      </w:pPr>
+      <w:rPr>
+        <w:rFonts w:ascii="Wingdings" w:hAnsi="Wingdings" w:hint="default"/>
+      </w:rPr>
+    </w:lvl>
+  </w:abstractNum>
+  <w:abstractNum w:abstractNumId="1" w15:restartNumberingAfterBreak="0">
+    <w:nsid w:val="185A6BEA"/>
+    <w:multiLevelType w:val="hybridMultilevel"/>
+    <w:tmpl w:val="F7D8C9BE"/>
+    <w:lvl w:ilvl="0" w:tplc="08160001">
+      <w:start w:val="1"/>
+      <w:numFmt w:val="bullet"/>
+      <w:lvlText w:val=""/>
+      <w:lvlJc w:val="left"/>
+      <w:pPr>
+        <w:ind w:left="720" w:hanging="360"/>
+      </w:pPr>
+      <w:rPr>
+        <w:rFonts w:ascii="Symbol" w:hAnsi="Symbol" w:hint="default"/>
+      </w:rPr>
+    </w:lvl>
+    <w:lvl w:ilvl="1" w:tplc="08160003" w:tentative="1">
+      <w:start w:val="1"/>
+      <w:numFmt w:val="bullet"/>
+      <w:lvlText w:val="o"/>
+      <w:lvlJc w:val="left"/>
+      <w:pPr>
+        <w:ind w:left="1440" w:hanging="360"/>
+      </w:pPr>
+      <w:rPr>
+        <w:rFonts w:ascii="Courier New" w:hAnsi="Courier New" w:cs="Courier New" w:hint="default"/>
+      </w:rPr>
+    </w:lvl>
+    <w:lvl w:ilvl="2" w:tplc="08160005" w:tentative="1">
+      <w:start w:val="1"/>
+      <w:numFmt w:val="bullet"/>
+      <w:lvlText w:val=""/>
+      <w:lvlJc w:val="left"/>
+      <w:pPr>
+        <w:ind w:left="2160" w:hanging="360"/>
+      </w:pPr>
+      <w:rPr>
+        <w:rFonts w:ascii="Wingdings" w:hAnsi="Wingdings" w:hint="default"/>
+      </w:rPr>
+    </w:lvl>
+    <w:lvl w:ilvl="3" w:tplc="08160001" w:tentative="1">
+      <w:start w:val="1"/>
+      <w:numFmt w:val="bullet"/>
+      <w:lvlText w:val=""/>
+      <w:lvlJc w:val="left"/>
+      <w:pPr>
+        <w:ind w:left="2880" w:hanging="360"/>
+      </w:pPr>
+      <w:rPr>
+        <w:rFonts w:ascii="Symbol" w:hAnsi="Symbol" w:hint="default"/>
+      </w:rPr>
+    </w:lvl>
+    <w:lvl w:ilvl="4" w:tplc="08160003" w:tentative="1">
+      <w:start w:val="1"/>
+      <w:numFmt w:val="bullet"/>
+      <w:lvlText w:val="o"/>
+      <w:lvlJc w:val="left"/>
+      <w:pPr>
+        <w:ind w:left="3600" w:hanging="360"/>
+      </w:pPr>
+      <w:rPr>
+        <w:rFonts w:ascii="Courier New" w:hAnsi="Courier New" w:cs="Courier New" w:hint="default"/>
+      </w:rPr>
+    </w:lvl>
+    <w:lvl w:ilvl="5" w:tplc="08160005" w:tentative="1">
+      <w:start w:val="1"/>
+      <w:numFmt w:val="bullet"/>
+      <w:lvlText w:val=""/>
+      <w:lvlJc w:val="left"/>
+      <w:pPr>
+        <w:ind w:left="4320" w:hanging="360"/>
+      </w:pPr>
+      <w:rPr>
+        <w:rFonts w:ascii="Wingdings" w:hAnsi="Wingdings" w:hint="default"/>
+      </w:rPr>
+    </w:lvl>
+    <w:lvl w:ilvl="6" w:tplc="08160001" w:tentative="1">
+      <w:start w:val="1"/>
+      <w:numFmt w:val="bullet"/>
+      <w:lvlText w:val=""/>
+      <w:lvlJc w:val="left"/>
+      <w:pPr>
+        <w:ind w:left="5040" w:hanging="360"/>
+      </w:pPr>
+      <w:rPr>
+        <w:rFonts w:ascii="Symbol" w:hAnsi="Symbol" w:hint="default"/>
+      </w:rPr>
+    </w:lvl>
+    <w:lvl w:ilvl="7" w:tplc="08160003" w:tentative="1">
+      <w:start w:val="1"/>
+      <w:numFmt w:val="bullet"/>
+      <w:lvlText w:val="o"/>
+      <w:lvlJc w:val="left"/>
+      <w:pPr>
+        <w:ind w:left="5760" w:hanging="360"/>
+      </w:pPr>
+      <w:rPr>
+        <w:rFonts w:ascii="Courier New" w:hAnsi="Courier New" w:cs="Courier New" w:hint="default"/>
+      </w:rPr>
+    </w:lvl>
+    <w:lvl w:ilvl="8" w:tplc="08160005" w:tentative="1">
+      <w:start w:val="1"/>
+      <w:numFmt w:val="bullet"/>
+      <w:lvlText w:val=""/>
+      <w:lvlJc w:val="left"/>
+      <w:pPr>
+        <w:ind w:left="6480" w:hanging="360"/>
+      </w:pPr>
+      <w:rPr>
+        <w:rFonts w:ascii="Wingdings" w:hAnsi="Wingdings" w:hint="default"/>
+      </w:rPr>
+    </w:lvl>
+  </w:abstractNum>
+  <w:abstractNum w:abstractNumId="2" w15:restartNumberingAfterBreak="0">
     <w:nsid w:val="1E8049CC"/>
     <w:multiLevelType w:val="hybridMultilevel"/>
     <w:tmpl w:val="A68A64EA"/>
@@ -3199,7 +3808,232 @@
       </w:rPr>
     </w:lvl>
   </w:abstractNum>
-  <w:abstractNum w:abstractNumId="1" w15:restartNumberingAfterBreak="0">
+  <w:abstractNum w:abstractNumId="3" w15:restartNumberingAfterBreak="0">
+    <w:nsid w:val="264E4A83"/>
+    <w:multiLevelType w:val="hybridMultilevel"/>
+    <w:tmpl w:val="6C8A67C8"/>
+    <w:lvl w:ilvl="0" w:tplc="08160001">
+      <w:start w:val="1"/>
+      <w:numFmt w:val="bullet"/>
+      <w:lvlText w:val=""/>
+      <w:lvlJc w:val="left"/>
+      <w:pPr>
+        <w:ind w:left="720" w:hanging="360"/>
+      </w:pPr>
+      <w:rPr>
+        <w:rFonts w:ascii="Symbol" w:hAnsi="Symbol" w:hint="default"/>
+      </w:rPr>
+    </w:lvl>
+    <w:lvl w:ilvl="1" w:tplc="08160003" w:tentative="1">
+      <w:start w:val="1"/>
+      <w:numFmt w:val="bullet"/>
+      <w:lvlText w:val="o"/>
+      <w:lvlJc w:val="left"/>
+      <w:pPr>
+        <w:ind w:left="1440" w:hanging="360"/>
+      </w:pPr>
+      <w:rPr>
+        <w:rFonts w:ascii="Courier New" w:hAnsi="Courier New" w:cs="Courier New" w:hint="default"/>
+      </w:rPr>
+    </w:lvl>
+    <w:lvl w:ilvl="2" w:tplc="08160005" w:tentative="1">
+      <w:start w:val="1"/>
+      <w:numFmt w:val="bullet"/>
+      <w:lvlText w:val=""/>
+      <w:lvlJc w:val="left"/>
+      <w:pPr>
+        <w:ind w:left="2160" w:hanging="360"/>
+      </w:pPr>
+      <w:rPr>
+        <w:rFonts w:ascii="Wingdings" w:hAnsi="Wingdings" w:hint="default"/>
+      </w:rPr>
+    </w:lvl>
+    <w:lvl w:ilvl="3" w:tplc="08160001" w:tentative="1">
+      <w:start w:val="1"/>
+      <w:numFmt w:val="bullet"/>
+      <w:lvlText w:val=""/>
+      <w:lvlJc w:val="left"/>
+      <w:pPr>
+        <w:ind w:left="2880" w:hanging="360"/>
+      </w:pPr>
+      <w:rPr>
+        <w:rFonts w:ascii="Symbol" w:hAnsi="Symbol" w:hint="default"/>
+      </w:rPr>
+    </w:lvl>
+    <w:lvl w:ilvl="4" w:tplc="08160003" w:tentative="1">
+      <w:start w:val="1"/>
+      <w:numFmt w:val="bullet"/>
+      <w:lvlText w:val="o"/>
+      <w:lvlJc w:val="left"/>
+      <w:pPr>
+        <w:ind w:left="3600" w:hanging="360"/>
+      </w:pPr>
+      <w:rPr>
+        <w:rFonts w:ascii="Courier New" w:hAnsi="Courier New" w:cs="Courier New" w:hint="default"/>
+      </w:rPr>
+    </w:lvl>
+    <w:lvl w:ilvl="5" w:tplc="08160005" w:tentative="1">
+      <w:start w:val="1"/>
+      <w:numFmt w:val="bullet"/>
+      <w:lvlText w:val=""/>
+      <w:lvlJc w:val="left"/>
+      <w:pPr>
+        <w:ind w:left="4320" w:hanging="360"/>
+      </w:pPr>
+      <w:rPr>
+        <w:rFonts w:ascii="Wingdings" w:hAnsi="Wingdings" w:hint="default"/>
+      </w:rPr>
+    </w:lvl>
+    <w:lvl w:ilvl="6" w:tplc="08160001" w:tentative="1">
+      <w:start w:val="1"/>
+      <w:numFmt w:val="bullet"/>
+      <w:lvlText w:val=""/>
+      <w:lvlJc w:val="left"/>
+      <w:pPr>
+        <w:ind w:left="5040" w:hanging="360"/>
+      </w:pPr>
+      <w:rPr>
+        <w:rFonts w:ascii="Symbol" w:hAnsi="Symbol" w:hint="default"/>
+      </w:rPr>
+    </w:lvl>
+    <w:lvl w:ilvl="7" w:tplc="08160003" w:tentative="1">
+      <w:start w:val="1"/>
+      <w:numFmt w:val="bullet"/>
+      <w:lvlText w:val="o"/>
+      <w:lvlJc w:val="left"/>
+      <w:pPr>
+        <w:ind w:left="5760" w:hanging="360"/>
+      </w:pPr>
+      <w:rPr>
+        <w:rFonts w:ascii="Courier New" w:hAnsi="Courier New" w:cs="Courier New" w:hint="default"/>
+      </w:rPr>
+    </w:lvl>
+    <w:lvl w:ilvl="8" w:tplc="08160005" w:tentative="1">
+      <w:start w:val="1"/>
+      <w:numFmt w:val="bullet"/>
+      <w:lvlText w:val=""/>
+      <w:lvlJc w:val="left"/>
+      <w:pPr>
+        <w:ind w:left="6480" w:hanging="360"/>
+      </w:pPr>
+      <w:rPr>
+        <w:rFonts w:ascii="Wingdings" w:hAnsi="Wingdings" w:hint="default"/>
+      </w:rPr>
+    </w:lvl>
+  </w:abstractNum>
+  <w:abstractNum w:abstractNumId="4" w15:restartNumberingAfterBreak="0">
+    <w:nsid w:val="39FE1515"/>
+    <w:multiLevelType w:val="hybridMultilevel"/>
+    <w:tmpl w:val="509A90E2"/>
+    <w:lvl w:ilvl="0" w:tplc="08160001">
+      <w:start w:val="1"/>
+      <w:numFmt w:val="bullet"/>
+      <w:lvlText w:val=""/>
+      <w:lvlJc w:val="left"/>
+      <w:pPr>
+        <w:ind w:left="720" w:hanging="360"/>
+      </w:pPr>
+      <w:rPr>
+        <w:rFonts w:ascii="Symbol" w:hAnsi="Symbol" w:hint="default"/>
+      </w:rPr>
+    </w:lvl>
+    <w:lvl w:ilvl="1" w:tplc="4BD0C2EA">
+      <w:numFmt w:val="bullet"/>
+      <w:lvlText w:val="•"/>
+      <w:lvlJc w:val="left"/>
+      <w:pPr>
+        <w:ind w:left="1785" w:hanging="705"/>
+      </w:pPr>
+      <w:rPr>
+        <w:rFonts w:ascii="Calibri" w:eastAsiaTheme="minorHAnsi" w:hAnsi="Calibri" w:cs="Calibri" w:hint="default"/>
+      </w:rPr>
+    </w:lvl>
+    <w:lvl w:ilvl="2" w:tplc="08160005" w:tentative="1">
+      <w:start w:val="1"/>
+      <w:numFmt w:val="bullet"/>
+      <w:lvlText w:val=""/>
+      <w:lvlJc w:val="left"/>
+      <w:pPr>
+        <w:ind w:left="2160" w:hanging="360"/>
+      </w:pPr>
+      <w:rPr>
+        <w:rFonts w:ascii="Wingdings" w:hAnsi="Wingdings" w:hint="default"/>
+      </w:rPr>
+    </w:lvl>
+    <w:lvl w:ilvl="3" w:tplc="08160001" w:tentative="1">
+      <w:start w:val="1"/>
+      <w:numFmt w:val="bullet"/>
+      <w:lvlText w:val=""/>
+      <w:lvlJc w:val="left"/>
+      <w:pPr>
+        <w:ind w:left="2880" w:hanging="360"/>
+      </w:pPr>
+      <w:rPr>
+        <w:rFonts w:ascii="Symbol" w:hAnsi="Symbol" w:hint="default"/>
+      </w:rPr>
+    </w:lvl>
+    <w:lvl w:ilvl="4" w:tplc="08160003" w:tentative="1">
+      <w:start w:val="1"/>
+      <w:numFmt w:val="bullet"/>
+      <w:lvlText w:val="o"/>
+      <w:lvlJc w:val="left"/>
+      <w:pPr>
+        <w:ind w:left="3600" w:hanging="360"/>
+      </w:pPr>
+      <w:rPr>
+        <w:rFonts w:ascii="Courier New" w:hAnsi="Courier New" w:cs="Courier New" w:hint="default"/>
+      </w:rPr>
+    </w:lvl>
+    <w:lvl w:ilvl="5" w:tplc="08160005" w:tentative="1">
+      <w:start w:val="1"/>
+      <w:numFmt w:val="bullet"/>
+      <w:lvlText w:val=""/>
+      <w:lvlJc w:val="left"/>
+      <w:pPr>
+        <w:ind w:left="4320" w:hanging="360"/>
+      </w:pPr>
+      <w:rPr>
+        <w:rFonts w:ascii="Wingdings" w:hAnsi="Wingdings" w:hint="default"/>
+      </w:rPr>
+    </w:lvl>
+    <w:lvl w:ilvl="6" w:tplc="08160001" w:tentative="1">
+      <w:start w:val="1"/>
+      <w:numFmt w:val="bullet"/>
+      <w:lvlText w:val=""/>
+      <w:lvlJc w:val="left"/>
+      <w:pPr>
+        <w:ind w:left="5040" w:hanging="360"/>
+      </w:pPr>
+      <w:rPr>
+        <w:rFonts w:ascii="Symbol" w:hAnsi="Symbol" w:hint="default"/>
+      </w:rPr>
+    </w:lvl>
+    <w:lvl w:ilvl="7" w:tplc="08160003" w:tentative="1">
+      <w:start w:val="1"/>
+      <w:numFmt w:val="bullet"/>
+      <w:lvlText w:val="o"/>
+      <w:lvlJc w:val="left"/>
+      <w:pPr>
+        <w:ind w:left="5760" w:hanging="360"/>
+      </w:pPr>
+      <w:rPr>
+        <w:rFonts w:ascii="Courier New" w:hAnsi="Courier New" w:cs="Courier New" w:hint="default"/>
+      </w:rPr>
+    </w:lvl>
+    <w:lvl w:ilvl="8" w:tplc="08160005" w:tentative="1">
+      <w:start w:val="1"/>
+      <w:numFmt w:val="bullet"/>
+      <w:lvlText w:val=""/>
+      <w:lvlJc w:val="left"/>
+      <w:pPr>
+        <w:ind w:left="6480" w:hanging="360"/>
+      </w:pPr>
+      <w:rPr>
+        <w:rFonts w:ascii="Wingdings" w:hAnsi="Wingdings" w:hint="default"/>
+      </w:rPr>
+    </w:lvl>
+  </w:abstractNum>
+  <w:abstractNum w:abstractNumId="5" w15:restartNumberingAfterBreak="0">
     <w:nsid w:val="47FB39FD"/>
     <w:multiLevelType w:val="hybridMultilevel"/>
     <w:tmpl w:val="D2905446"/>
@@ -3312,7 +4146,7 @@
       </w:rPr>
     </w:lvl>
   </w:abstractNum>
-  <w:abstractNum w:abstractNumId="2" w15:restartNumberingAfterBreak="0">
+  <w:abstractNum w:abstractNumId="6" w15:restartNumberingAfterBreak="0">
     <w:nsid w:val="56856BDE"/>
     <w:multiLevelType w:val="hybridMultilevel"/>
     <w:tmpl w:val="FCCE3458"/>
@@ -3425,7 +4259,7 @@
       </w:rPr>
     </w:lvl>
   </w:abstractNum>
-  <w:abstractNum w:abstractNumId="3" w15:restartNumberingAfterBreak="0">
+  <w:abstractNum w:abstractNumId="7" w15:restartNumberingAfterBreak="0">
     <w:nsid w:val="6137481D"/>
     <w:multiLevelType w:val="hybridMultilevel"/>
     <w:tmpl w:val="8F02BAF0"/>
@@ -3539,16 +4373,28 @@
     </w:lvl>
   </w:abstractNum>
   <w:num w:numId="1">
+    <w:abstractNumId w:val="6"/>
+  </w:num>
+  <w:num w:numId="2">
     <w:abstractNumId w:val="2"/>
   </w:num>
-  <w:num w:numId="2">
+  <w:num w:numId="3">
+    <w:abstractNumId w:val="5"/>
+  </w:num>
+  <w:num w:numId="4">
+    <w:abstractNumId w:val="7"/>
+  </w:num>
+  <w:num w:numId="5">
     <w:abstractNumId w:val="0"/>
   </w:num>
-  <w:num w:numId="3">
+  <w:num w:numId="6">
+    <w:abstractNumId w:val="3"/>
+  </w:num>
+  <w:num w:numId="7">
     <w:abstractNumId w:val="1"/>
   </w:num>
-  <w:num w:numId="4">
-    <w:abstractNumId w:val="3"/>
+  <w:num w:numId="8">
+    <w:abstractNumId w:val="4"/>
   </w:num>
 </w:numbering>
 </file>
@@ -4002,7 +4848,6 @@
   <w:style w:type="character" w:default="1" w:styleId="Tipodeletrapredefinidodopargrafo">
     <w:name w:val="Default Paragraph Font"/>
     <w:uiPriority w:val="1"/>
-    <w:semiHidden/>
     <w:unhideWhenUsed/>
   </w:style>
   <w:style w:type="table" w:default="1" w:styleId="Tabelanormal">
